--- a/Романов И.О. ВКР 1-2-3 главы ИДМ-23-08.docx
+++ b/Романов И.О. ВКР 1-2-3 главы ИДМ-23-08.docx
@@ -2104,6 +2104,12 @@
             <w:insideH w:val="none" w:color="auto" w:sz="0" w:space="0"/>
             <w:insideV w:val="none" w:color="auto" w:sz="0" w:space="0"/>
           </w:tblBorders>
+          <w:tblCellMar>
+            <w:top w:w="0" w:type="dxa"/>
+            <w:left w:w="108" w:type="dxa"/>
+            <w:bottom w:w="0" w:type="dxa"/>
+            <w:right w:w="108" w:type="dxa"/>
+          </w:tblCellMar>
         </w:tblPrEx>
         <w:tc>
           <w:tcPr>
@@ -6446,7 +6452,6 @@
           <w:lang w:val="ru-RU"/>
         </w:rPr>
       </w:pPr>
-      <w:bookmarkStart w:id="19" w:name="_GoBack"/>
       <w:r>
         <w:t xml:space="preserve">ГЛАВА </w:t>
       </w:r>
@@ -6545,7 +6550,7 @@
           <w:rFonts w:hint="default"/>
           <w:lang w:val="ru-RU"/>
         </w:rPr>
-        <w:t xml:space="preserve"> рисунке 2.1 приведена диаграмма прецедентов информационной системы для оценки качества проведённых занятий отражает взаимодействие между участниками процесса и функциональными возможностями системы. </w:t>
+        <w:t xml:space="preserve"> рисунке 2.1 приведена диаграмма прецедентов информационной системы для оценки качества проведённых занятий. Данная диаграмма отражает взаимодействие между участниками процесса и функциональными возможностями системы. </w:t>
       </w:r>
     </w:p>
     <w:p>
@@ -6630,6 +6635,7 @@
       <w:pPr>
         <w:pStyle w:val="56"/>
         <w:numPr>
+          <w:ilvl w:val="1"/>
           <w:numId w:val="0"/>
         </w:numPr>
         <w:spacing w:before="280" w:after="320" w:line="360" w:lineRule="auto"/>
@@ -6692,7 +6698,7 @@
           <w:rFonts w:hint="default"/>
           <w:lang w:val="ru-RU"/>
         </w:rPr>
-        <w:t>Рис. 2.1 Диаграмма прецедентов СОКПЗ</w:t>
+        <w:t>Рис. 2 Диаграмма прецедентов СОКПЗ</w:t>
       </w:r>
     </w:p>
     <w:p>
@@ -6730,137 +6736,25 @@
     </w:p>
     <w:p>
       <w:pPr>
-        <w:pStyle w:val="51"/>
+        <w:pStyle w:val="37"/>
         <w:bidi w:val="0"/>
-        <w:ind w:left="1208" w:leftChars="0"/>
-      </w:pPr>
-      <w:r>
-        <w:rPr>
-          <w:rFonts w:hint="default"/>
-          <w:lang w:val="ru-RU"/>
-        </w:rPr>
-        <w:t>Процесс «Тестирование»</w:t>
+        <w:rPr>
+          <w:rFonts w:hint="default"/>
+          <w:lang w:val="ru-RU"/>
+        </w:rPr>
+      </w:pPr>
+      <w:r>
+        <w:rPr>
+          <w:rFonts w:hint="default"/>
+          <w:lang w:val="ru-RU"/>
+        </w:rPr>
+        <w:t>На рисунке 2.1 представлена полная схема данных СОКПЗ.</w:t>
       </w:r>
     </w:p>
     <w:p>
       <w:pPr>
         <w:pStyle w:val="37"/>
         <w:bidi w:val="0"/>
-        <w:rPr>
-          <w:rFonts w:hint="default"/>
-        </w:rPr>
-      </w:pPr>
-      <w:r>
-        <w:rPr>
-          <w:rFonts w:hint="default"/>
-        </w:rPr>
-        <w:t>Схема базы данных</w:t>
-      </w:r>
-      <w:r>
-        <w:rPr>
-          <w:rFonts w:hint="default"/>
-          <w:lang w:val="ru-RU"/>
-        </w:rPr>
-        <w:t xml:space="preserve"> на рисунке 2.2</w:t>
-      </w:r>
-      <w:r>
-        <w:rPr>
-          <w:rFonts w:hint="default"/>
-        </w:rPr>
-        <w:t xml:space="preserve"> для </w:t>
-      </w:r>
-      <w:r>
-        <w:rPr>
-          <w:rFonts w:hint="default"/>
-          <w:lang w:val="ru-RU"/>
-        </w:rPr>
-        <w:t>процесса</w:t>
-      </w:r>
-      <w:r>
-        <w:rPr>
-          <w:rFonts w:hint="default"/>
-        </w:rPr>
-        <w:t xml:space="preserve"> проведения тестирования включает три основные таблицы, связанные между собой.</w:t>
-      </w:r>
-    </w:p>
-    <w:p>
-      <w:pPr>
-        <w:pStyle w:val="37"/>
-        <w:bidi w:val="0"/>
-        <w:rPr>
-          <w:rFonts w:hint="default"/>
-        </w:rPr>
-      </w:pPr>
-      <w:r>
-        <w:rPr>
-          <w:rFonts w:hint="default"/>
-        </w:rPr>
-        <w:t>Таблица semester_schedule хранит информацию о семестровом расписании. Она содержит уникальный идентификатор (id UUID), версию расписания (version int), даты первого и последнего занятий (first_class_date и last_class_date типа DATE с ограничением NOT NULL), а также идентификатор группы (s</w:t>
-      </w:r>
-      <w:r>
-        <w:rPr>
-          <w:rFonts w:hint="default"/>
-          <w:lang w:val="en-US"/>
-        </w:rPr>
-        <w:t>tgr</w:t>
-      </w:r>
-      <w:r>
-        <w:rPr>
-          <w:rFonts w:hint="default"/>
-        </w:rPr>
-        <w:t>oup varchar(32) NOT NULL). Для обеспечения целостности данных в таблице определен уникальный индекс semester_schedule_unique_idx, включающий даты занятий, идентификатор группы и версию расписания.</w:t>
-      </w:r>
-    </w:p>
-    <w:p>
-      <w:pPr>
-        <w:pStyle w:val="37"/>
-        <w:bidi w:val="0"/>
-        <w:rPr>
-          <w:rFonts w:hint="default"/>
-        </w:rPr>
-      </w:pPr>
-      <w:r>
-        <w:rPr>
-          <w:rFonts w:hint="default"/>
-        </w:rPr>
-        <w:t>Таблица daily_schedule содержит детализированную информацию о каждом занятии. Первичный ключ таблицы - id UUID. Для связи с семестровым расписанием используется поле semester_schedule_id UUID NOT NULL. В таблице хранятся такие данные как дата занятия (date DATE NOT NULL), идентификатор группы (signoup varchar(32)), название предмета (subject varchar(128)), аудитория (audience varchar(64)), время начала и окончания (start_time и end_time varchar(5) NOT NULL), подгруппа (subgroup varchar(1)) и преподаватель (teacher varchar(256)). Для оптимизации запросов созданы индексы: idx_daily_schedule_date по дате занятия и semester_schedule_id_idx по идентификатору семестрового расписания</w:t>
-      </w:r>
-    </w:p>
-    <w:p>
-      <w:pPr>
-        <w:pStyle w:val="37"/>
-        <w:bidi w:val="0"/>
-        <w:rPr>
-          <w:rFonts w:hint="default"/>
-        </w:rPr>
-      </w:pPr>
-      <w:r>
-        <w:rPr>
-          <w:rFonts w:hint="default"/>
-        </w:rPr>
-        <w:t>Таблица task_for_class предназначена для хранения тестовых заданий к занятиям. Первичный ключ - id UUID. Связь с ежедневным расписанием осуществляется через поле daily_schedule_id UUID NOT NULL с соответствующим индексом daily_schedule_id_idx. Список тестовых заданий хранится в формате JSON в поле task_list jsonb NOT NULL.</w:t>
-      </w:r>
-    </w:p>
-    <w:p>
-      <w:pPr>
-        <w:pStyle w:val="37"/>
-        <w:bidi w:val="0"/>
-      </w:pPr>
-      <w:r>
-        <w:rPr>
-          <w:rFonts w:hint="default"/>
-        </w:rPr>
-        <w:t>Связи между таблицами организованы следующим образом: таблица daily_schedule связана с semester_schedule через поле semester_schedule_id, а task_for_class связана с daily_schedule через daily_schedule_id. Такая структура позволяет эффективно организовать данные о расписании занятий и связанных с ними тестовых заданиях, обеспечивая целостность данных и быстрый доступ к необходимой информации.</w:t>
-      </w:r>
-    </w:p>
-    <w:p>
-      <w:pPr>
-        <w:pStyle w:val="56"/>
-        <w:numPr>
-          <w:numId w:val="0"/>
-        </w:numPr>
-        <w:ind w:left="357" w:leftChars="0"/>
-        <w:jc w:val="both"/>
         <w:rPr>
           <w:rFonts w:hint="default"/>
           <w:lang w:val="ru-RU"/>
@@ -6873,9 +6767,9 @@
         </w:rPr>
         <w:drawing>
           <wp:inline distT="0" distB="0" distL="114300" distR="114300">
-            <wp:extent cx="5934710" cy="4739640"/>
-            <wp:effectExtent l="0" t="0" r="8890" b="3810"/>
-            <wp:docPr id="2" name="Изображение 2" descr="Схема БД.drawio"/>
+            <wp:extent cx="5910580" cy="1390015"/>
+            <wp:effectExtent l="0" t="0" r="13970" b="635"/>
+            <wp:docPr id="12" name="Изображение 12" descr="Схема БД-Общая схема данных.drawio"/>
             <wp:cNvGraphicFramePr>
               <a:graphicFrameLocks xmlns:a="http://schemas.openxmlformats.org/drawingml/2006/main" noChangeAspect="1"/>
             </wp:cNvGraphicFramePr>
@@ -6883,7 +6777,7 @@
               <a:graphicData uri="http://schemas.openxmlformats.org/drawingml/2006/picture">
                 <pic:pic xmlns:pic="http://schemas.openxmlformats.org/drawingml/2006/picture">
                   <pic:nvPicPr>
-                    <pic:cNvPr id="2" name="Изображение 2" descr="Схема БД.drawio"/>
+                    <pic:cNvPr id="12" name="Изображение 12" descr="Схема БД-Общая схема данных.drawio"/>
                     <pic:cNvPicPr>
                       <a:picLocks noChangeAspect="1"/>
                     </pic:cNvPicPr>
@@ -6897,7 +6791,7 @@
                   <pic:spPr>
                     <a:xfrm>
                       <a:off x="0" y="0"/>
-                      <a:ext cx="5934710" cy="4739640"/>
+                      <a:ext cx="5910580" cy="1390015"/>
                     </a:xfrm>
                     <a:prstGeom prst="rect">
                       <a:avLst/>
@@ -6914,73 +6808,126 @@
       <w:pPr>
         <w:pStyle w:val="37"/>
         <w:bidi w:val="0"/>
-        <w:jc w:val="center"/>
-        <w:rPr>
-          <w:rFonts w:hint="default"/>
-          <w:lang w:val="ru-RU"/>
-        </w:rPr>
-      </w:pPr>
-      <w:r>
-        <w:rPr>
-          <w:rFonts w:hint="default"/>
-          <w:lang w:val="ru-RU"/>
-        </w:rPr>
-        <w:t>Рис. 2.2 Схема данных для процесса «Тестирование»</w:t>
-      </w:r>
-    </w:p>
-    <w:p>
-      <w:pPr>
-        <w:rPr>
-          <w:rFonts w:hint="default"/>
-          <w:lang w:val="ru-RU"/>
-        </w:rPr>
-      </w:pPr>
-      <w:r>
-        <w:rPr>
-          <w:rFonts w:hint="default"/>
-          <w:lang w:val="ru-RU"/>
-        </w:rPr>
-        <w:br w:type="page"/>
+        <w:ind w:left="0" w:leftChars="0" w:firstLine="0" w:firstLineChars="0"/>
+        <w:rPr>
+          <w:rFonts w:hint="default"/>
+          <w:lang w:val="ru-RU"/>
+        </w:rPr>
+      </w:pPr>
+      <w:r>
+        <w:rPr>
+          <w:rFonts w:hint="default"/>
+          <w:lang w:val="ru-RU"/>
+        </w:rPr>
+        <w:tab/>
+        <w:t>В следующих пунктах текущего раздела будут детально описаны процессы, представленные на схеме данных.</w:t>
       </w:r>
     </w:p>
     <w:p>
       <w:pPr>
         <w:pStyle w:val="51"/>
         <w:bidi w:val="0"/>
-        <w:rPr>
-          <w:rFonts w:hint="default"/>
-          <w:lang w:val="ru-RU"/>
-        </w:rPr>
-      </w:pPr>
-      <w:r>
-        <w:rPr>
-          <w:rFonts w:hint="default"/>
-          <w:lang w:val="ru-RU"/>
-        </w:rPr>
-        <w:t>Процесс «Авторизация и аутентификация»</w:t>
-      </w:r>
-    </w:p>
-    <w:p>
-      <w:pPr>
-        <w:rPr>
-          <w:rFonts w:hint="default"/>
-          <w:lang w:val="ru-RU"/>
-        </w:rPr>
-      </w:pPr>
+        <w:ind w:left="1208" w:leftChars="0"/>
+      </w:pPr>
+      <w:r>
+        <w:rPr>
+          <w:rFonts w:hint="default"/>
+          <w:lang w:val="ru-RU"/>
+        </w:rPr>
+        <w:t>ПРОЦЕСС «РАСПИСАНИЕ»</w:t>
+      </w:r>
     </w:p>
     <w:p>
       <w:pPr>
         <w:pStyle w:val="37"/>
         <w:bidi w:val="0"/>
-        <w:ind w:left="0" w:leftChars="0" w:firstLine="0" w:firstLineChars="0"/>
-        <w:jc w:val="center"/>
-      </w:pPr>
-      <w:r>
+        <w:rPr>
+          <w:rFonts w:hint="default"/>
+        </w:rPr>
+      </w:pPr>
+      <w:r>
+        <w:rPr>
+          <w:rFonts w:hint="default"/>
+        </w:rPr>
+        <w:t>Схема базы данных</w:t>
+      </w:r>
+      <w:r>
+        <w:rPr>
+          <w:rFonts w:hint="default"/>
+          <w:lang w:val="ru-RU"/>
+        </w:rPr>
+        <w:t xml:space="preserve"> на рисунке 2.2</w:t>
+      </w:r>
+      <w:r>
+        <w:rPr>
+          <w:rFonts w:hint="default"/>
+        </w:rPr>
+        <w:t xml:space="preserve"> для </w:t>
+      </w:r>
+      <w:r>
+        <w:rPr>
+          <w:rFonts w:hint="default"/>
+          <w:lang w:val="ru-RU"/>
+        </w:rPr>
+        <w:t>процесса</w:t>
+      </w:r>
+      <w:r>
+        <w:rPr>
+          <w:rFonts w:hint="default"/>
+        </w:rPr>
+        <w:t xml:space="preserve"> </w:t>
+      </w:r>
+      <w:r>
+        <w:rPr>
+          <w:rFonts w:hint="default"/>
+          <w:lang w:val="ru-RU"/>
+        </w:rPr>
+        <w:t>создания расписания</w:t>
+      </w:r>
+      <w:r>
+        <w:rPr>
+          <w:rFonts w:hint="default"/>
+        </w:rPr>
+        <w:t xml:space="preserve"> включает </w:t>
+      </w:r>
+      <w:r>
+        <w:rPr>
+          <w:rFonts w:hint="default"/>
+          <w:lang w:val="ru-RU"/>
+        </w:rPr>
+        <w:t>четыре</w:t>
+      </w:r>
+      <w:r>
+        <w:rPr>
+          <w:rFonts w:hint="default"/>
+        </w:rPr>
+        <w:t xml:space="preserve"> основные таблицы, связанные между собой.</w:t>
+      </w:r>
+    </w:p>
+    <w:p>
+      <w:pPr>
+        <w:pStyle w:val="56"/>
+        <w:numPr>
+          <w:ilvl w:val="1"/>
+          <w:numId w:val="0"/>
+        </w:numPr>
+        <w:ind w:left="357" w:leftChars="0"/>
+        <w:jc w:val="both"/>
+        <w:rPr>
+          <w:rFonts w:hint="default"/>
+          <w:lang w:val="ru-RU"/>
+        </w:rPr>
+      </w:pPr>
+      <w:r>
+        <w:rPr>
+          <w:rFonts w:hint="default"/>
+          <w:lang w:val="ru-RU"/>
+        </w:rPr>
         <w:drawing>
           <wp:inline distT="0" distB="0" distL="114300" distR="114300">
-            <wp:extent cx="5930265" cy="2731135"/>
-            <wp:effectExtent l="0" t="0" r="13335" b="12065"/>
-            <wp:docPr id="3" name="Изображение 3" descr="Схема БД-Страница — 2.drawio"/>
+            <wp:extent cx="5935980" cy="4088130"/>
+            <wp:effectExtent l="0" t="0" r="7620" b="7620"/>
+            <wp:docPr id="5" name="Изображение 5" descr="Схема БД-Процесс - Расписание.drawio"/>
             <wp:cNvGraphicFramePr>
               <a:graphicFrameLocks xmlns:a="http://schemas.openxmlformats.org/drawingml/2006/main" noChangeAspect="1"/>
             </wp:cNvGraphicFramePr>
@@ -6988,7 +6935,7 @@
               <a:graphicData uri="http://schemas.openxmlformats.org/drawingml/2006/picture">
                 <pic:pic xmlns:pic="http://schemas.openxmlformats.org/drawingml/2006/picture">
                   <pic:nvPicPr>
-                    <pic:cNvPr id="3" name="Изображение 3" descr="Схема БД-Страница — 2.drawio"/>
+                    <pic:cNvPr id="5" name="Изображение 5" descr="Схема БД-Процесс - Расписание.drawio"/>
                     <pic:cNvPicPr>
                       <a:picLocks noChangeAspect="1"/>
                     </pic:cNvPicPr>
@@ -7002,7 +6949,7 @@
                   <pic:spPr>
                     <a:xfrm>
                       <a:off x="0" y="0"/>
-                      <a:ext cx="5930265" cy="2731135"/>
+                      <a:ext cx="5935980" cy="4088130"/>
                     </a:xfrm>
                     <a:prstGeom prst="rect">
                       <a:avLst/>
@@ -7019,8 +6966,265 @@
       <w:pPr>
         <w:pStyle w:val="37"/>
         <w:bidi w:val="0"/>
+        <w:jc w:val="center"/>
+        <w:rPr>
+          <w:rFonts w:hint="default"/>
+          <w:lang w:val="ru-RU"/>
+        </w:rPr>
+      </w:pPr>
+      <w:r>
+        <w:rPr>
+          <w:rFonts w:hint="default"/>
+          <w:lang w:val="ru-RU"/>
+        </w:rPr>
+        <w:t>Рис. 2.2 Схема данных для процесса «Расписание»</w:t>
+      </w:r>
+    </w:p>
+    <w:p>
+      <w:pPr>
+        <w:pStyle w:val="37"/>
+        <w:bidi w:val="0"/>
+        <w:rPr>
+          <w:rFonts w:hint="default"/>
+        </w:rPr>
+      </w:pPr>
+    </w:p>
+    <w:p>
+      <w:pPr>
+        <w:pStyle w:val="37"/>
+        <w:bidi w:val="0"/>
+        <w:rPr>
+          <w:rFonts w:hint="default"/>
+        </w:rPr>
+      </w:pPr>
+      <w:r>
+        <w:rPr>
+          <w:rFonts w:hint="default"/>
+        </w:rPr>
+        <w:t>Процесс "Расписание" в системе оценки качества учебных занятий представляет собой многоуровневую структуру, обеспечивающую планирование, проведение и анализ эффективности образовательного процесса. В его основе лежит семестровое расписание, которое определяет временные рамки учебного периода для конкретной группы студентов, включая даты начала и окончания занятий. Это общее расписание детализируется через ежедневные планы занятий, содержащие информацию о времени проведения, аудитории, преподавателе, типе занятия и учебном предмете.</w:t>
+      </w:r>
+    </w:p>
+    <w:p>
+      <w:pPr>
+        <w:pStyle w:val="37"/>
+        <w:bidi w:val="0"/>
+        <w:rPr>
+          <w:rFonts w:hint="default"/>
+        </w:rPr>
+      </w:pPr>
+      <w:r>
+        <w:rPr>
+          <w:rFonts w:hint="default"/>
+        </w:rPr>
+        <w:t>Каждое занятие может быть связано с набором учебных заданий, представленных в структурированном формате, что позволяет адаптировать требования под конкретный урок. Для оценки качества проведённых занятий используется система критериев, также хранящаяся в гибком формате, что даёт возможность настраивать параметры оценивания в зависимости от дисциплины или методики преподавания.</w:t>
+      </w:r>
+    </w:p>
+    <w:p>
+      <w:pPr>
+        <w:pStyle w:val="37"/>
+        <w:bidi w:val="0"/>
+        <w:rPr>
+          <w:rFonts w:hint="default"/>
+        </w:rPr>
+      </w:pPr>
+      <w:r>
+        <w:rPr>
+          <w:rFonts w:hint="default"/>
+        </w:rPr>
+        <w:t>Сбор данных о результатах обучения осуществляется через фиксацию выполнения заданий студентами, включая процент освоения материала, а также через качественные оценки по установленным критериям. Это позволяет анализировать эффективность занятий как с точки зрения усвоения знаний, так и с позиции организации учебного процесса. Взаимосвязь между семестровым планированием, ежедневными занятиями, учебными заданиями и системой оценки создаёт целостный механизм для управления образовательным процессом и постоянного повышения его качества.</w:t>
+      </w:r>
+    </w:p>
+    <w:p>
+      <w:pPr>
+        <w:pStyle w:val="37"/>
+        <w:bidi w:val="0"/>
+        <w:rPr>
+          <w:rFonts w:hint="default"/>
+        </w:rPr>
+      </w:pPr>
+      <w:r>
+        <w:rPr>
+          <w:rFonts w:hint="default"/>
+        </w:rPr>
+        <w:t>Таблица semester_schedule хранит информацию о семестровом расписании. Она содержит уникальный идентификатор (id UUID), версию расписания (version int), даты первого и последнего занятий (first_class_date и last_class_date типа DATE с ограничением NOT NULL), а также идентификатор группы (s</w:t>
+      </w:r>
+      <w:r>
+        <w:rPr>
+          <w:rFonts w:hint="default"/>
+          <w:lang w:val="en-US"/>
+        </w:rPr>
+        <w:t>tgr</w:t>
+      </w:r>
+      <w:r>
+        <w:rPr>
+          <w:rFonts w:hint="default"/>
+        </w:rPr>
+        <w:t>oup varchar(32) NOT NULL). Для обеспечения целостности данных в таблице определен уникальный индекс semester_schedule_unique_idx, включающий даты занятий, идентификатор группы и версию расписания.</w:t>
+      </w:r>
+    </w:p>
+    <w:p>
+      <w:pPr>
+        <w:pStyle w:val="37"/>
+        <w:bidi w:val="0"/>
+        <w:rPr>
+          <w:rFonts w:hint="default"/>
+        </w:rPr>
+      </w:pPr>
+      <w:r>
+        <w:rPr>
+          <w:rFonts w:hint="default"/>
+        </w:rPr>
+        <w:t>Таблица daily_schedule содержит детализированную информацию о каждом занятии. Первичный ключ таблицы - id UUID. Для связи с семестровым расписанием используется поле semester_schedule_id UUID NOT NULL. В таблице хранятся такие данные как дата занятия (date DATE NOT NULL), идентификатор группы (signoup varchar(32)), название предмета (subject varchar(128)), аудитория (audience varchar(64)), время начала и окончания (start_time и end_time varchar(5) NOT NULL), подгруппа (subgroup varchar(1)) и преподаватель (teacher varchar(256)). Для оптимизации запросов созданы индексы: idx_daily_schedule_date по дате занятия и semester_schedule_id_idx по идентификатору семестрового расписания</w:t>
+      </w:r>
+    </w:p>
+    <w:p>
+      <w:pPr>
+        <w:pStyle w:val="37"/>
+        <w:bidi w:val="0"/>
+        <w:rPr>
+          <w:rFonts w:hint="default"/>
+        </w:rPr>
+      </w:pPr>
+      <w:r>
+        <w:rPr>
+          <w:rFonts w:hint="default"/>
+        </w:rPr>
+        <w:t>Таблица task_for_class предназначена для хранения тестовых заданий к занятиям. Первичный ключ - id UUID. Связь с ежедневным расписанием осуществляется через поле daily_schedule_id UUID NOT NULL с соответствующим индексом daily_schedule_id_idx. Список тестовых заданий хранится в формате JSON в поле task_list jsonb NOT NULL.</w:t>
+      </w:r>
+    </w:p>
+    <w:p>
+      <w:pPr>
+        <w:pStyle w:val="37"/>
+        <w:bidi w:val="0"/>
+        <w:rPr>
+          <w:rFonts w:hint="default"/>
+        </w:rPr>
+      </w:pPr>
+      <w:r>
+        <w:rPr>
+          <w:rFonts w:hint="default"/>
+        </w:rPr>
+        <w:t>Таблица assessment является ключевым элементом системы мониторинга качества учебного процесса, обеспечивающим хранение и обработку критериев оценки проведенных занятий. В её структуре используется уникальный идентификатор id типа UUID, выполняющий роль первичного ключа и гарантирующий однозначную идентификацию каждой записи. Основное содержание таблицы представлено полем assessment_list формата jsonb, которое содержит гибко настраиваемый набор оценочных критериев, включая параметры методической эффективности, уровень вовлеченности студентов и соответствие образовательным стандартам.</w:t>
+      </w:r>
+    </w:p>
+    <w:p>
+      <w:pPr>
+        <w:pStyle w:val="37"/>
+        <w:bidi w:val="0"/>
+        <w:rPr>
+          <w:rFonts w:hint="default"/>
+          <w:lang w:val="ru-RU"/>
+        </w:rPr>
+      </w:pPr>
+      <w:r>
+        <w:rPr>
+          <w:rFonts w:hint="default"/>
+        </w:rPr>
+        <w:t>Связи между таблицами организованы следующим образом: таблица daily_schedule связана с semester_schedule через поле semester_schedule_id, а task_for_class</w:t>
+      </w:r>
+      <w:r>
+        <w:rPr>
+          <w:rFonts w:hint="default"/>
+          <w:lang w:val="ru-RU"/>
+        </w:rPr>
+        <w:t xml:space="preserve"> и </w:t>
+      </w:r>
+      <w:r>
+        <w:rPr>
+          <w:rFonts w:hint="default"/>
+          <w:lang w:val="en-US"/>
+        </w:rPr>
+        <w:t>assessment</w:t>
+      </w:r>
+      <w:r>
+        <w:rPr>
+          <w:rFonts w:hint="default"/>
+        </w:rPr>
+        <w:t xml:space="preserve"> связана с daily_schedule через daily_schedule_id. Такая структура позволяет эффективно организовать данные о расписании занятий и связанных с ними тестовых заданиях, обеспечивая целостность данных и быстрый доступ к необходимой информации.</w:t>
+      </w:r>
+    </w:p>
+    <w:p>
+      <w:pPr>
+        <w:pStyle w:val="51"/>
+        <w:bidi w:val="0"/>
+        <w:rPr>
+          <w:rFonts w:hint="default"/>
+          <w:u w:val="none"/>
+          <w:lang w:val="ru-RU"/>
+        </w:rPr>
+      </w:pPr>
+      <w:r>
+        <w:rPr>
+          <w:rFonts w:hint="default"/>
+          <w:u w:val="none"/>
+          <w:lang w:val="ru-RU"/>
+        </w:rPr>
+        <w:t>ПРОЦЕСС «АУТЕНТИФИКАЦИЯ И АВТОРИЗАЦИЯ»</w:t>
+      </w:r>
+    </w:p>
+    <w:p>
+      <w:pPr>
+        <w:rPr>
+          <w:rFonts w:hint="default"/>
+        </w:rPr>
+      </w:pPr>
+      <w:r>
+        <w:rPr>
+          <w:rFonts w:hint="default"/>
+        </w:rPr>
+        <w:drawing>
+          <wp:inline distT="0" distB="0" distL="114300" distR="114300">
+            <wp:extent cx="5932170" cy="3813810"/>
+            <wp:effectExtent l="0" t="0" r="11430" b="15240"/>
+            <wp:docPr id="2" name="Изображение 2" descr="Схема БД-Процесс - Авторизация и аутентификация.drawio"/>
+            <wp:cNvGraphicFramePr>
+              <a:graphicFrameLocks xmlns:a="http://schemas.openxmlformats.org/drawingml/2006/main" noChangeAspect="1"/>
+            </wp:cNvGraphicFramePr>
+            <a:graphic xmlns:a="http://schemas.openxmlformats.org/drawingml/2006/main">
+              <a:graphicData uri="http://schemas.openxmlformats.org/drawingml/2006/picture">
+                <pic:pic xmlns:pic="http://schemas.openxmlformats.org/drawingml/2006/picture">
+                  <pic:nvPicPr>
+                    <pic:cNvPr id="2" name="Изображение 2" descr="Схема БД-Процесс - Авторизация и аутентификация.drawio"/>
+                    <pic:cNvPicPr>
+                      <a:picLocks noChangeAspect="1"/>
+                    </pic:cNvPicPr>
+                  </pic:nvPicPr>
+                  <pic:blipFill>
+                    <a:blip r:embed="rId15"/>
+                    <a:stretch>
+                      <a:fillRect/>
+                    </a:stretch>
+                  </pic:blipFill>
+                  <pic:spPr>
+                    <a:xfrm>
+                      <a:off x="0" y="0"/>
+                      <a:ext cx="5932170" cy="3813810"/>
+                    </a:xfrm>
+                    <a:prstGeom prst="rect">
+                      <a:avLst/>
+                    </a:prstGeom>
+                  </pic:spPr>
+                </pic:pic>
+              </a:graphicData>
+            </a:graphic>
+          </wp:inline>
+        </w:drawing>
+      </w:r>
+    </w:p>
+    <w:p>
+      <w:pPr>
+        <w:pStyle w:val="37"/>
+        <w:bidi w:val="0"/>
         <w:ind w:left="0" w:leftChars="0" w:firstLine="0" w:firstLineChars="0"/>
         <w:jc w:val="center"/>
+      </w:pPr>
+    </w:p>
+    <w:p>
+      <w:pPr>
+        <w:pStyle w:val="37"/>
+        <w:bidi w:val="0"/>
+        <w:ind w:left="0" w:leftChars="0" w:firstLine="0" w:firstLineChars="0"/>
+        <w:jc w:val="center"/>
         <w:rPr>
           <w:rFonts w:hint="default"/>
           <w:lang w:val="ru-RU"/>
@@ -7065,7 +7269,47 @@
         <w:rPr>
           <w:rFonts w:hint="default"/>
         </w:rPr>
-        <w:t>построена на основе наследования сущностей, где таблицы auditor (аудитор) и student (студент) расширяют базовую таблицу teacher (преподаватель), используя одинаковый набор атрибутов. Центральным элементом системы является таблица user, содержащая общие учетные данные для всех типов пользователей.</w:t>
+        <w:t xml:space="preserve">построена на основе наследования сущностей, где таблицы auditor (аудитор) и student (студент) </w:t>
+      </w:r>
+      <w:r>
+        <w:rPr>
+          <w:rFonts w:hint="default"/>
+          <w:lang w:val="ru-RU"/>
+        </w:rPr>
+        <w:t xml:space="preserve">и </w:t>
+      </w:r>
+      <w:r>
+        <w:rPr>
+          <w:rFonts w:hint="default"/>
+        </w:rPr>
+        <w:t xml:space="preserve"> teacher (преподаватель), </w:t>
+      </w:r>
+      <w:r>
+        <w:rPr>
+          <w:rFonts w:hint="default"/>
+          <w:lang w:val="ru-RU"/>
+        </w:rPr>
+        <w:t xml:space="preserve">расширяют базовую лоигку таблицы </w:t>
+      </w:r>
+      <w:r>
+        <w:rPr>
+          <w:rFonts w:hint="default"/>
+          <w:lang w:val="en-US"/>
+        </w:rPr>
+        <w:t>person</w:t>
+      </w:r>
+      <w:r>
+        <w:rPr>
+          <w:rFonts w:hint="default"/>
+          <w:lang w:val="ru-RU"/>
+        </w:rPr>
+        <w:t xml:space="preserve"> (базовый участинк учебного процесса) </w:t>
+      </w:r>
+      <w:r>
+        <w:rPr>
+          <w:rFonts w:hint="default"/>
+        </w:rPr>
+        <w:t>используя одинаковый набор атрибутов. Центральным элементом системы является таблица user, содержащая общие учетные данные для всех типов пользователей.</w:t>
       </w:r>
     </w:p>
     <w:p>
@@ -7208,6 +7452,13 @@
         <w:t>Для оптимизации запросов в таблицах-наследниках созданы соответствующие индексы, включая student_idx для работы со студенческими группами.</w:t>
       </w:r>
     </w:p>
+    <w:p/>
+    <w:p/>
+    <w:p/>
+    <w:p/>
+    <w:p/>
+    <w:p/>
+    <w:p/>
     <w:p>
       <w:pPr>
         <w:pStyle w:val="51"/>
@@ -7217,19 +7468,22 @@
         <w:rPr>
           <w:lang w:val="ru-RU"/>
         </w:rPr>
-        <w:t>ДАННЫЕ</w:t>
-      </w:r>
-      <w:r>
-        <w:rPr>
-          <w:rFonts w:hint="default"/>
-          <w:lang w:val="ru-RU"/>
-        </w:rPr>
-        <w:t xml:space="preserve"> СТУДЕНТА. МОДУЛЬНЫЙ ЖУРНАЛ</w:t>
-      </w:r>
-    </w:p>
-    <w:p>
-      <w:pPr>
-        <w:pStyle w:val="37"/>
+        <w:t>ПРОЦЕСС</w:t>
+      </w:r>
+      <w:r>
+        <w:rPr>
+          <w:rFonts w:hint="default"/>
+          <w:lang w:val="ru-RU"/>
+        </w:rPr>
+        <w:t xml:space="preserve"> «ТЕСТИРОВАНИЕ»</w:t>
+      </w:r>
+    </w:p>
+    <w:p>
+      <w:pPr>
+        <w:pStyle w:val="25"/>
+        <w:numPr>
+          <w:numId w:val="0"/>
+        </w:numPr>
         <w:bidi w:val="0"/>
         <w:rPr>
           <w:rFonts w:hint="default"/>
@@ -7238,89 +7492,71 @@
       </w:pPr>
       <w:r>
         <w:rPr>
-          <w:lang w:val="ru-RU"/>
-        </w:rPr>
-        <w:t>Для</w:t>
-      </w:r>
-      <w:r>
-        <w:rPr>
-          <w:rFonts w:hint="default"/>
-          <w:lang w:val="ru-RU"/>
-        </w:rPr>
-        <w:t xml:space="preserve"> того, чтобы обеспечить прозрачность процесса оценки качества занятий, возможность оценивания предоставляется только авторизованным через модульный журнал пользователям. Для этого в пользовательском интерфейсе самой системы предусмотренна отдельная форма, в которой необходимо ввести логин и пароль от модульного журнала.</w:t>
+          <w:rFonts w:hint="default"/>
+          <w:lang w:val="ru-RU"/>
+        </w:rPr>
+        <w:drawing>
+          <wp:inline distT="0" distB="0" distL="114300" distR="114300">
+            <wp:extent cx="5929630" cy="1478280"/>
+            <wp:effectExtent l="0" t="0" r="13970" b="7620"/>
+            <wp:docPr id="3" name="Изображение 3" descr="Схема БД-Процесс - Тестирование.drawio"/>
+            <wp:cNvGraphicFramePr>
+              <a:graphicFrameLocks xmlns:a="http://schemas.openxmlformats.org/drawingml/2006/main" noChangeAspect="1"/>
+            </wp:cNvGraphicFramePr>
+            <a:graphic xmlns:a="http://schemas.openxmlformats.org/drawingml/2006/main">
+              <a:graphicData uri="http://schemas.openxmlformats.org/drawingml/2006/picture">
+                <pic:pic xmlns:pic="http://schemas.openxmlformats.org/drawingml/2006/picture">
+                  <pic:nvPicPr>
+                    <pic:cNvPr id="3" name="Изображение 3" descr="Схема БД-Процесс - Тестирование.drawio"/>
+                    <pic:cNvPicPr>
+                      <a:picLocks noChangeAspect="1"/>
+                    </pic:cNvPicPr>
+                  </pic:nvPicPr>
+                  <pic:blipFill>
+                    <a:blip r:embed="rId16"/>
+                    <a:stretch>
+                      <a:fillRect/>
+                    </a:stretch>
+                  </pic:blipFill>
+                  <pic:spPr>
+                    <a:xfrm>
+                      <a:off x="0" y="0"/>
+                      <a:ext cx="5929630" cy="1478280"/>
+                    </a:xfrm>
+                    <a:prstGeom prst="rect">
+                      <a:avLst/>
+                    </a:prstGeom>
+                  </pic:spPr>
+                </pic:pic>
+              </a:graphicData>
+            </a:graphic>
+          </wp:inline>
+        </w:drawing>
       </w:r>
     </w:p>
     <w:p>
       <w:pPr>
         <w:pStyle w:val="37"/>
         <w:bidi w:val="0"/>
-        <w:rPr>
-          <w:rFonts w:hint="default"/>
-          <w:lang w:val="ru-RU"/>
-        </w:rPr>
-      </w:pPr>
-      <w:r>
-        <w:rPr>
-          <w:lang w:val="ru-RU"/>
-        </w:rPr>
-        <w:t>Система</w:t>
-      </w:r>
-      <w:r>
-        <w:rPr>
-          <w:rFonts w:hint="default"/>
-          <w:lang w:val="ru-RU"/>
-        </w:rPr>
-        <w:t xml:space="preserve"> никак не хранит и не обрабатывает данные о логине и пароле, но использует их для авторизации посредством использования </w:t>
-      </w:r>
-      <w:r>
-        <w:rPr>
-          <w:rFonts w:hint="default"/>
-          <w:lang w:val="en-US"/>
-        </w:rPr>
-        <w:t xml:space="preserve">oauth 2.0 </w:t>
-      </w:r>
-      <w:r>
-        <w:rPr>
-          <w:rFonts w:hint="default"/>
-          <w:lang w:val="ru-RU"/>
-        </w:rPr>
-        <w:t xml:space="preserve">протокола в Модульном Журнале - </w:t>
-      </w:r>
-      <w:r>
-        <w:rPr>
-          <w:rFonts w:hint="default"/>
-          <w:lang w:val="ru-RU"/>
-        </w:rPr>
-        <w:fldChar w:fldCharType="begin"/>
-      </w:r>
-      <w:r>
-        <w:rPr>
-          <w:rFonts w:hint="default"/>
-          <w:lang w:val="ru-RU"/>
-        </w:rPr>
-        <w:instrText xml:space="preserve"> HYPERLINK "https://github.com/stankin/mj." </w:instrText>
-      </w:r>
-      <w:r>
-        <w:rPr>
-          <w:rFonts w:hint="default"/>
-          <w:lang w:val="ru-RU"/>
-        </w:rPr>
-        <w:fldChar w:fldCharType="separate"/>
-      </w:r>
-      <w:r>
-        <w:rPr>
-          <w:rStyle w:val="9"/>
-          <w:rFonts w:hint="default"/>
-          <w:lang w:val="ru-RU"/>
-        </w:rPr>
-        <w:t>https://github.com/stankin/mj.</w:t>
-      </w:r>
-      <w:r>
-        <w:rPr>
-          <w:rFonts w:hint="default"/>
-          <w:lang w:val="ru-RU"/>
-        </w:rPr>
-        <w:fldChar w:fldCharType="end"/>
+        <w:ind w:left="0" w:leftChars="0" w:firstLine="0" w:firstLineChars="0"/>
+        <w:jc w:val="center"/>
+        <w:rPr>
+          <w:rFonts w:hint="default"/>
+          <w:lang w:val="ru-RU"/>
+        </w:rPr>
+      </w:pPr>
+      <w:r>
+        <w:rPr>
+          <w:lang w:val="ru-RU"/>
+        </w:rPr>
+        <w:t>Рис</w:t>
+      </w:r>
+      <w:r>
+        <w:rPr>
+          <w:rFonts w:hint="default"/>
+          <w:lang w:val="ru-RU"/>
+        </w:rPr>
+        <w:t xml:space="preserve"> 2.4 Схема данных процесса «Тестирование»</w:t>
       </w:r>
     </w:p>
     <w:p>
@@ -7334,18 +7570,47 @@
       </w:pPr>
       <w:r>
         <w:rPr>
-          <w:lang w:val="ru-RU"/>
-        </w:rPr>
-        <w:t>Для</w:t>
-      </w:r>
-      <w:r>
-        <w:rPr>
-          <w:rFonts w:hint="default"/>
-          <w:lang w:val="ru-RU"/>
-        </w:rPr>
-        <w:t xml:space="preserve"> этого автор связался с разработчиками данного программного продукта и предоставил данные для возможности такого способа авторизации. </w:t>
-      </w:r>
-    </w:p>
+          <w:rFonts w:hint="default"/>
+          <w:lang w:val="ru-RU"/>
+        </w:rPr>
+        <w:t>Процесс тестирования представляет собой многоуровневую систему оценки знаний студентов, интегрированную в общую структуру учебного расписания. Основой процесса выступает таблица daily_schedule, содержащая информацию о запланированных учебных занятиях с указанием даты, времени, аудитории, преподавателя и других параметров проведения урока. Каждое занятие может быть связано с набором учебных заданий через таблицу task_for_class, где в структурированном json-формате хранится перечень задач и тестовых материалов, подготовленных для студентов.</w:t>
+      </w:r>
+    </w:p>
+    <w:p>
+      <w:pPr>
+        <w:pStyle w:val="37"/>
+        <w:bidi w:val="0"/>
+        <w:rPr>
+          <w:rFonts w:hint="default"/>
+          <w:lang w:val="ru-RU"/>
+        </w:rPr>
+      </w:pPr>
+      <w:r>
+        <w:rPr>
+          <w:rFonts w:hint="default"/>
+          <w:lang w:val="ru-RU"/>
+        </w:rPr>
+        <w:t>Результаты прохождения тестов фиксируются в таблице passed_test, которая связывает конкретного студента из таблицы person с набором заданий. Поле completion_percent количественно отражает степень выполнения тестовых заданий, позволяя оценить уровень усвоения материала. Связи между таблицами организованы через систему внешних ключей с каскадным удалением, что обеспечивает целостность данных при изменении расписания или удалении пользователей.</w:t>
+      </w:r>
+    </w:p>
+    <w:p>
+      <w:pPr>
+        <w:pStyle w:val="37"/>
+        <w:bidi w:val="0"/>
+        <w:rPr>
+          <w:rFonts w:hint="default"/>
+          <w:lang w:val="ru-RU"/>
+        </w:rPr>
+      </w:pPr>
+      <w:r>
+        <w:rPr>
+          <w:rFonts w:hint="default"/>
+          <w:lang w:val="ru-RU"/>
+        </w:rPr>
+        <w:t>Таблица person содержит полные анкетные данные участников учебного процесса, включая ФИО, номер группы и идентификационные данные, что позволяет однозначно соотносить результаты тестирования с конкретными студентами. Особенностью системы является возможность привязки пользователей к учетным записям через связь с таблицей пользователей, что обеспечивает интеграцию процессов тестирования в общую систему управления образовательным процессом. Таким образом, процесс тестирования представляет собой замкнутый цикл от планирования учебных занятий через назначение заданий к фиксации и анализу результатов выполнения.</w:t>
+      </w:r>
+    </w:p>
+    <w:p/>
     <w:p>
       <w:pPr>
         <w:pStyle w:val="51"/>
@@ -7355,6 +7620,328 @@
         <w:rPr>
           <w:lang w:val="ru-RU"/>
         </w:rPr>
+        <w:t>ПРОЦЕСС</w:t>
+      </w:r>
+      <w:r>
+        <w:rPr>
+          <w:rFonts w:hint="default"/>
+          <w:lang w:val="ru-RU"/>
+        </w:rPr>
+        <w:t xml:space="preserve"> «ОЦЕНКА КАЧЕСТВА ПРОВЕДЁННОГО ЗАНЯТИЯ»</w:t>
+      </w:r>
+    </w:p>
+    <w:p>
+      <w:pPr>
+        <w:pStyle w:val="25"/>
+        <w:numPr>
+          <w:numId w:val="0"/>
+        </w:numPr>
+        <w:bidi w:val="0"/>
+        <w:ind w:left="-852" w:leftChars="0"/>
+        <w:jc w:val="center"/>
+        <w:rPr>
+          <w:rFonts w:hint="default"/>
+          <w:lang w:val="en-US"/>
+        </w:rPr>
+      </w:pPr>
+      <w:r>
+        <w:rPr>
+          <w:rFonts w:hint="default"/>
+          <w:lang w:val="en-US"/>
+        </w:rPr>
+        <w:drawing>
+          <wp:inline distT="0" distB="0" distL="114300" distR="114300">
+            <wp:extent cx="5936615" cy="1489710"/>
+            <wp:effectExtent l="0" t="0" r="6985" b="15240"/>
+            <wp:docPr id="10" name="Изображение 10" descr="Схема БД-Процесс - Оценка качества.drawio (2)"/>
+            <wp:cNvGraphicFramePr>
+              <a:graphicFrameLocks xmlns:a="http://schemas.openxmlformats.org/drawingml/2006/main" noChangeAspect="1"/>
+            </wp:cNvGraphicFramePr>
+            <a:graphic xmlns:a="http://schemas.openxmlformats.org/drawingml/2006/main">
+              <a:graphicData uri="http://schemas.openxmlformats.org/drawingml/2006/picture">
+                <pic:pic xmlns:pic="http://schemas.openxmlformats.org/drawingml/2006/picture">
+                  <pic:nvPicPr>
+                    <pic:cNvPr id="10" name="Изображение 10" descr="Схема БД-Процесс - Оценка качества.drawio (2)"/>
+                    <pic:cNvPicPr>
+                      <a:picLocks noChangeAspect="1"/>
+                    </pic:cNvPicPr>
+                  </pic:nvPicPr>
+                  <pic:blipFill>
+                    <a:blip r:embed="rId17"/>
+                    <a:stretch>
+                      <a:fillRect/>
+                    </a:stretch>
+                  </pic:blipFill>
+                  <pic:spPr>
+                    <a:xfrm>
+                      <a:off x="0" y="0"/>
+                      <a:ext cx="5936615" cy="1489710"/>
+                    </a:xfrm>
+                    <a:prstGeom prst="rect">
+                      <a:avLst/>
+                    </a:prstGeom>
+                  </pic:spPr>
+                </pic:pic>
+              </a:graphicData>
+            </a:graphic>
+          </wp:inline>
+        </w:drawing>
+      </w:r>
+    </w:p>
+    <w:p>
+      <w:pPr>
+        <w:pStyle w:val="37"/>
+        <w:bidi w:val="0"/>
+        <w:ind w:left="0" w:leftChars="0" w:firstLine="0" w:firstLineChars="0"/>
+        <w:jc w:val="center"/>
+        <w:rPr>
+          <w:rFonts w:hint="default"/>
+          <w:lang w:val="ru-RU"/>
+        </w:rPr>
+      </w:pPr>
+      <w:r>
+        <w:rPr>
+          <w:lang w:val="ru-RU"/>
+        </w:rPr>
+        <w:t>Рис</w:t>
+      </w:r>
+      <w:r>
+        <w:rPr>
+          <w:rFonts w:hint="default"/>
+          <w:lang w:val="ru-RU"/>
+        </w:rPr>
+        <w:t xml:space="preserve"> 2.4 Схема данных процесса «Оценка качества проведённого занятия»</w:t>
+      </w:r>
+    </w:p>
+    <w:p>
+      <w:pPr>
+        <w:pStyle w:val="37"/>
+        <w:bidi w:val="0"/>
+      </w:pPr>
+      <w:r>
+        <w:rPr>
+          <w:rFonts w:hint="default"/>
+        </w:rPr>
+        <w:t xml:space="preserve">Основой </w:t>
+      </w:r>
+      <w:r>
+        <w:rPr>
+          <w:rFonts w:hint="default"/>
+          <w:lang w:val="ru-RU"/>
+        </w:rPr>
+        <w:t>процесса, как и в п. 2.2.3</w:t>
+      </w:r>
+      <w:r>
+        <w:rPr>
+          <w:rFonts w:hint="default"/>
+        </w:rPr>
+        <w:t xml:space="preserve"> служит таблица </w:t>
+      </w:r>
+      <w:r>
+        <w:t>daily_schedule</w:t>
+      </w:r>
+      <w:r>
+        <w:rPr>
+          <w:rFonts w:hint="default"/>
+        </w:rPr>
+        <w:t xml:space="preserve">, содержащая полные данные о запланированных занятиях, включая временные параметры, состав участников и организационные детали. Ключевым элементом оценки является таблица assessment, хранящая в формате JSON набор критериев для </w:t>
+      </w:r>
+      <w:r>
+        <w:rPr>
+          <w:rFonts w:hint="default"/>
+          <w:lang w:val="ru-RU"/>
+        </w:rPr>
+        <w:t>предствоящей студентам оценки качества занятия</w:t>
+      </w:r>
+      <w:r>
+        <w:rPr>
+          <w:rFonts w:hint="default"/>
+        </w:rPr>
+        <w:t>.</w:t>
+      </w:r>
+    </w:p>
+    <w:p>
+      <w:pPr>
+        <w:pStyle w:val="37"/>
+        <w:bidi w:val="0"/>
+        <w:rPr>
+          <w:rFonts w:hint="default"/>
+        </w:rPr>
+      </w:pPr>
+      <w:r>
+        <w:rPr>
+          <w:rFonts w:hint="default"/>
+        </w:rPr>
+        <w:t>Процедура оценки предполагает двустороннюю связь между расписанием и оценочными критериями: с одной стороны, через обязательное поле daily_schedule_id в таблице оценок, с другой - через опциональную ссылку assessment_id в самом расписании. Это позволяет как прикреплять различные оценочные методики к занятиям, так и оперативно находить все оценки для конкретного урока. Результаты оценивания фиксируются в таблице passed_assessment, где каждый отзыв привязывается к конкретному студенту из таблицы person и содержит детализированные оценки в структурированном JSON-формате.</w:t>
+      </w:r>
+    </w:p>
+    <w:p>
+      <w:pPr>
+        <w:pStyle w:val="37"/>
+        <w:bidi w:val="0"/>
+      </w:pPr>
+      <w:r>
+        <w:rPr>
+          <w:rFonts w:hint="default"/>
+        </w:rPr>
+        <w:t>Особенностью системы является гибкость оценочного механизма: использование JSON-формата позволяет адаптировать критерии оценки под разные дисциплины и типы занятий без изменения структуры базы данных. Каскадное удаление связанных записей обеспечивает целостность данных при обновлении расписания или удалении пользователей. Собранные данные позволяют проводить многомерный анализ качества преподавания, учитывающий как объективные показатели эффективности занятий, так и субъективные оценки участников образовательного процесса.</w:t>
+      </w:r>
+    </w:p>
+    <w:p>
+      <w:pPr>
+        <w:pStyle w:val="51"/>
+        <w:bidi w:val="0"/>
+      </w:pPr>
+      <w:r>
+        <w:rPr>
+          <w:lang w:val="ru-RU"/>
+        </w:rPr>
+        <w:t>ДАННЫЕ</w:t>
+      </w:r>
+      <w:r>
+        <w:rPr>
+          <w:rFonts w:hint="default"/>
+          <w:lang w:val="ru-RU"/>
+        </w:rPr>
+        <w:t xml:space="preserve"> СТУДЕНТА. МОДУЛЬНЫЙ ЖУРНАЛ</w:t>
+      </w:r>
+    </w:p>
+    <w:p>
+      <w:pPr>
+        <w:pStyle w:val="37"/>
+        <w:bidi w:val="0"/>
+        <w:rPr>
+          <w:rFonts w:hint="default"/>
+          <w:lang w:val="ru-RU"/>
+        </w:rPr>
+      </w:pPr>
+      <w:r>
+        <w:rPr>
+          <w:lang w:val="ru-RU"/>
+        </w:rPr>
+        <w:t>Для</w:t>
+      </w:r>
+      <w:r>
+        <w:rPr>
+          <w:rFonts w:hint="default"/>
+          <w:lang w:val="ru-RU"/>
+        </w:rPr>
+        <w:t xml:space="preserve"> того, чтобы обеспечить прозрачность процесса оценки качества занятий, возможность оценивания предоставляется только авторизованным через модульный журнал пользователям. Для этого в системе предусмотрен функционал авторизации</w:t>
+      </w:r>
+      <w:r>
+        <w:rPr>
+          <w:rFonts w:hint="default"/>
+          <w:lang w:val="en-US"/>
+        </w:rPr>
+        <w:t xml:space="preserve"> </w:t>
+      </w:r>
+      <w:r>
+        <w:rPr>
+          <w:rFonts w:hint="default"/>
+          <w:lang w:val="ru-RU"/>
+        </w:rPr>
+        <w:t xml:space="preserve"> через Модульный журнал как </w:t>
+      </w:r>
+      <w:r>
+        <w:rPr>
+          <w:rFonts w:hint="default"/>
+          <w:lang w:val="en-US"/>
+        </w:rPr>
+        <w:t>OAUTH.2.0</w:t>
+      </w:r>
+      <w:r>
+        <w:rPr>
+          <w:rFonts w:hint="default"/>
+          <w:lang w:val="ru-RU"/>
+        </w:rPr>
+        <w:t>-провадйер.</w:t>
+      </w:r>
+    </w:p>
+    <w:p>
+      <w:pPr>
+        <w:pStyle w:val="37"/>
+        <w:bidi w:val="0"/>
+        <w:rPr>
+          <w:rFonts w:hint="default"/>
+          <w:lang w:val="ru-RU"/>
+        </w:rPr>
+      </w:pPr>
+      <w:r>
+        <w:rPr>
+          <w:lang w:val="ru-RU"/>
+        </w:rPr>
+        <w:t>Это</w:t>
+      </w:r>
+      <w:r>
+        <w:rPr>
+          <w:rFonts w:hint="default"/>
+          <w:lang w:val="ru-RU"/>
+        </w:rPr>
+        <w:t xml:space="preserve"> означает, что с</w:t>
+      </w:r>
+      <w:r>
+        <w:rPr>
+          <w:lang w:val="ru-RU"/>
+        </w:rPr>
+        <w:t>истема</w:t>
+      </w:r>
+      <w:r>
+        <w:rPr>
+          <w:rFonts w:hint="default"/>
+          <w:lang w:val="ru-RU"/>
+        </w:rPr>
+        <w:t xml:space="preserve"> никак не хранит и не обрабатывает данные о логине и пароле студента. СОКПЗ перенаправит на целевую страницу аутентификации  пользователя в модульном журнале, и после успешного прохождения процедуры вернёт токен, с помощью которого можно будет получить актуальные данные студента.</w:t>
+      </w:r>
+    </w:p>
+    <w:p>
+      <w:pPr>
+        <w:pStyle w:val="37"/>
+        <w:bidi w:val="0"/>
+        <w:rPr>
+          <w:rFonts w:hint="default"/>
+          <w:lang w:val="ru-RU"/>
+        </w:rPr>
+      </w:pPr>
+      <w:r>
+        <w:rPr>
+          <w:lang w:val="ru-RU"/>
+        </w:rPr>
+        <w:t>Для</w:t>
+      </w:r>
+      <w:r>
+        <w:rPr>
+          <w:rFonts w:hint="default"/>
+          <w:lang w:val="ru-RU"/>
+        </w:rPr>
+        <w:t xml:space="preserve"> этого автор связался с разработчиками данного программного продукта и предоставил данные для возможности такого способа авторизации. </w:t>
+      </w:r>
+    </w:p>
+    <w:p>
+      <w:pPr>
+        <w:pStyle w:val="37"/>
+        <w:bidi w:val="0"/>
+        <w:rPr>
+          <w:rFonts w:hint="default"/>
+          <w:lang w:val="ru-RU"/>
+        </w:rPr>
+      </w:pPr>
+      <w:r>
+        <w:rPr>
+          <w:rFonts w:hint="default"/>
+          <w:lang w:val="ru-RU"/>
+        </w:rPr>
+        <w:t>Детально данные процесс будет описан в главе, посвящённой средствам реализации.</w:t>
+      </w:r>
+    </w:p>
+    <w:p>
+      <w:pPr>
+        <w:pStyle w:val="51"/>
+        <w:bidi w:val="0"/>
+      </w:pPr>
+      <w:r>
+        <w:rPr>
+          <w:lang w:val="ru-RU"/>
+        </w:rPr>
         <w:t>Расписание</w:t>
       </w:r>
     </w:p>
@@ -7378,7 +7965,7 @@
           <w:rFonts w:hint="default"/>
           <w:lang w:val="ru-RU"/>
         </w:rPr>
-        <w:t xml:space="preserve"> того чтобы в пользовательском интерфейсе была возможность удобно создавать и проходить тестирование, проставлять оценки, формировать отчёты и совершать удобную навигацию по спискам занятий, автором была разработана система отображения расписания (Рисунок 2.4).</w:t>
+        <w:t xml:space="preserve"> того чтобы в пользовательском интерфейсе была возможность удобно создавать и проходить тестирование, проставлять оценки, формировать отчёты и совершать удобную навигацию по спискам занятий, автором была разработана система отображения расписания (Рисунок 2.5).</w:t>
       </w:r>
     </w:p>
     <w:p>
@@ -7405,7 +7992,7 @@
                     </pic:cNvPicPr>
                   </pic:nvPicPr>
                   <pic:blipFill>
-                    <a:blip r:embed="rId15"/>
+                    <a:blip r:embed="rId18"/>
                     <a:stretch>
                       <a:fillRect/>
                     </a:stretch>
@@ -7445,7 +8032,7 @@
           <w:rFonts w:hint="default"/>
           <w:lang w:val="ru-RU"/>
         </w:rPr>
-        <w:t>Рис 2.4 Расписание в пользовательском интерфейсе СОКПЗ</w:t>
+        <w:t>Рис 2.5 Расписание в пользовательском интерфейсе СОКПЗ</w:t>
       </w:r>
     </w:p>
     <w:p>
@@ -7576,9 +8163,8 @@
           <w:rFonts w:hint="default"/>
           <w:lang w:val="ru-RU"/>
         </w:rPr>
-        <w:t xml:space="preserve"> в список занятий, сортирует занятия и сохраняет в реляционную базу данных. Подробней данный процесс будет рассмотрен в Главе 3 Средства реализации. </w:t>
-      </w:r>
-      <w:bookmarkEnd w:id="19"/>
+        <w:t xml:space="preserve"> в список занятий, сортирует занятия и сохраняет в реляционную базу данных. Подробней данный процесс будет рассмотрен в главе, посвящённой средствам реализации.</w:t>
+      </w:r>
       <w:r>
         <w:br w:type="page"/>
       </w:r>
@@ -7609,14 +8195,7 @@
         <w:rPr>
           <w:lang w:val="ru-RU"/>
         </w:rPr>
-        <w:t>СРЕДСТВА</w:t>
-      </w:r>
-      <w:r>
-        <w:rPr>
-          <w:rFonts w:hint="default"/>
-          <w:lang w:val="ru-RU"/>
-        </w:rPr>
-        <w:t xml:space="preserve"> РЕАЛИЗАЦИИ</w:t>
+        <w:t>РЕАЛИЗАЦИЯ</w:t>
       </w:r>
     </w:p>
     <w:p>
@@ -7647,7 +8226,20 @@
         <w:pStyle w:val="56"/>
       </w:pPr>
       <w:r>
-        <w:t>ОПИСАНИЕ ФУНКЦИОНАЛЬНЫХ ТРЕБОВАНИЙ К РАЗРАБАТЫВАЕМОЙ СИСТЕМЕ</w:t>
+        <w:t xml:space="preserve">ОПИСАНИЕ ТРЕБОВАНИЙ К </w:t>
+      </w:r>
+      <w:r>
+        <w:rPr>
+          <w:lang w:val="ru-RU"/>
+        </w:rPr>
+        <w:t>СРЕДСТВАМ</w:t>
+      </w:r>
+      <w:r>
+        <w:rPr>
+          <w:rFonts w:hint="default"/>
+          <w:lang w:val="ru-RU"/>
+        </w:rPr>
+        <w:t xml:space="preserve"> РЕАЛИЗАЦИИ РАЗРАБАТЫВАЕМОЙ СИСТЕМЫ</w:t>
       </w:r>
     </w:p>
     <w:p>
@@ -8031,16 +8623,31 @@
         </w:numPr>
       </w:pPr>
       <w:r>
-        <w:t xml:space="preserve">Данные для веб-интерфейса – это созданные самими пользователями структуры данных, для дальнейшего отображения в веб-интерфейсе, например: тест в произвольном формате и т. д. Для данной категории свойственен произвольный формат данных, поэтому стандартные </w:t>
-      </w:r>
-      <w:r>
-        <w:rPr>
-          <w:lang w:val="en-US"/>
-        </w:rPr>
-        <w:t>SQL</w:t>
-      </w:r>
-      <w:r>
-        <w:t xml:space="preserve"> инструменты не удовлетворяют требованиям.</w:t>
+        <w:t>Данные для веб-интерфейса – это созданные самими пользователями структуры данных, для дальнейшего отображения в веб-интерфейсе, например:</w:t>
+      </w:r>
+      <w:r>
+        <w:rPr>
+          <w:rFonts w:hint="default"/>
+          <w:lang w:val="ru-RU"/>
+        </w:rPr>
+        <w:t xml:space="preserve"> </w:t>
+      </w:r>
+      <w:r>
+        <w:rPr>
+          <w:rFonts w:hint="default"/>
+          <w:lang w:val="en-US"/>
+        </w:rPr>
+        <w:t>json-</w:t>
+      </w:r>
+      <w:r>
+        <w:rPr>
+          <w:rFonts w:hint="default"/>
+          <w:lang w:val="ru-RU"/>
+        </w:rPr>
+        <w:t>объект содержащий данные для процесса «Тестирвоание»</w:t>
+      </w:r>
+      <w:r>
+        <w:t>.</w:t>
       </w:r>
     </w:p>
     <w:p>
@@ -8111,70 +8718,99 @@
         </w:numPr>
       </w:pPr>
       <w:r>
-        <w:t xml:space="preserve">Для хранения сведений для отрисовки веб-интерфейса будет использован </w:t>
-      </w:r>
-      <w:r>
-        <w:rPr>
-          <w:lang w:val="en-US"/>
-        </w:rPr>
-        <w:t>NoSQL</w:t>
-      </w:r>
-      <w:r>
-        <w:t xml:space="preserve"> инструмент – </w:t>
-      </w:r>
-      <w:r>
-        <w:rPr>
-          <w:lang w:val="en-US"/>
-        </w:rPr>
-        <w:t>MongoDB</w:t>
-      </w:r>
-      <w:r>
-        <w:t xml:space="preserve">. </w:t>
-      </w:r>
-      <w:r>
-        <w:rPr>
-          <w:lang w:val="en-US"/>
-        </w:rPr>
-        <w:t>MongoDB</w:t>
-      </w:r>
-      <w:r>
-        <w:t xml:space="preserve"> – документно-ориентированная СУБД, не требующая описания схемы таблиц, хранящая данные в </w:t>
-      </w:r>
-      <w:r>
-        <w:rPr>
-          <w:lang w:val="en-US"/>
-        </w:rPr>
-        <w:t>JSON</w:t>
-      </w:r>
-      <w:r>
-        <w:t>-подобном (</w:t>
-      </w:r>
-      <w:r>
-        <w:rPr>
-          <w:lang w:val="en-US"/>
-        </w:rPr>
-        <w:t>JavaScript</w:t>
+        <w:t xml:space="preserve">Для хранения </w:t>
+      </w:r>
+      <w:r>
+        <w:rPr>
+          <w:lang w:val="ru-RU"/>
+        </w:rPr>
+        <w:t>данных</w:t>
+      </w:r>
+      <w:r>
+        <w:t xml:space="preserve"> для </w:t>
+      </w:r>
+      <w:r>
+        <w:rPr>
+          <w:lang w:val="ru-RU"/>
+        </w:rPr>
+        <w:t>рендеринга</w:t>
       </w:r>
       <w:r>
         <w:t xml:space="preserve"> </w:t>
       </w:r>
       <w:r>
         <w:rPr>
-          <w:lang w:val="en-US"/>
-        </w:rPr>
-        <w:t>Object</w:t>
-      </w:r>
-      <w:r>
+          <w:lang w:val="ru-RU"/>
+        </w:rPr>
+        <w:t>пользовательского</w:t>
+      </w:r>
+      <w:r>
+        <w:rPr>
+          <w:rFonts w:hint="default"/>
+          <w:lang w:val="ru-RU"/>
+        </w:rPr>
         <w:t xml:space="preserve"> </w:t>
       </w:r>
       <w:r>
-        <w:rPr>
-          <w:lang w:val="en-US"/>
-        </w:rPr>
-        <w:t>Notation</w:t>
-      </w:r>
-      <w:r>
-        <w:t>) формате. Автором выбрана данная СУБД, т. к. она позволяет хранить данные в произвольном формате.</w:t>
+        <w:t xml:space="preserve">интерфейса будет использован </w:t>
+      </w:r>
+      <w:r>
+        <w:rPr>
+          <w:lang w:val="ru-RU"/>
+        </w:rPr>
+        <w:t>так</w:t>
+      </w:r>
+      <w:r>
+        <w:rPr>
+          <w:rFonts w:hint="default"/>
+          <w:lang w:val="ru-RU"/>
+        </w:rPr>
+        <w:t xml:space="preserve"> же </w:t>
+      </w:r>
+      <w:r>
+        <w:rPr>
+          <w:rFonts w:hint="default"/>
+          <w:lang w:val="en-US"/>
+        </w:rPr>
+        <w:t>PostgreSQL</w:t>
+      </w:r>
+      <w:r>
+        <w:rPr>
+          <w:rFonts w:hint="default"/>
+          <w:lang w:val="ru-RU"/>
+        </w:rPr>
+        <w:t xml:space="preserve">, т.к. его его типы данных </w:t>
+      </w:r>
+      <w:r>
+        <w:rPr>
+          <w:rFonts w:hint="default"/>
+          <w:lang w:val="en-US"/>
+        </w:rPr>
+        <w:t xml:space="preserve">json </w:t>
+      </w:r>
+      <w:r>
+        <w:rPr>
+          <w:rFonts w:hint="default"/>
+          <w:lang w:val="ru-RU"/>
+        </w:rPr>
+        <w:t xml:space="preserve">и </w:t>
+      </w:r>
+      <w:r>
+        <w:rPr>
+          <w:rFonts w:hint="default"/>
+          <w:lang w:val="en-US"/>
+        </w:rPr>
+        <w:t>jsonb</w:t>
+      </w:r>
+      <w:r>
+        <w:rPr>
+          <w:rFonts w:hint="default"/>
+          <w:lang w:val="ru-RU"/>
+        </w:rPr>
+        <w:t xml:space="preserve"> обеспечивают необходимую скорость и селективность данных.</w:t>
+      </w:r>
+      <w:r>
+        <w:t>.</w:t>
       </w:r>
     </w:p>
     <w:p>
@@ -8204,7 +8840,16 @@
         <w:t>Elasticsearch</w:t>
       </w:r>
       <w:r>
-        <w:t xml:space="preserve"> – поисковой инструмент, позволяющий производительно вести полнотекстовой поиск по данным больших объемов. Этот механизм реализован благодаря встроенным механизмам токенизациии и обратной индексации. Данный инструмент так же позволяет легко составлять запросы на агрегацию данных различных форматов, что в рамках задачи системы, позволит быстро проводить аналитику.</w:t>
+        <w:t xml:space="preserve"> – поисковой инструмент, позволяющий производительно вести полнотекстовой поиск по данным больших </w:t>
+      </w:r>
+      <w:r>
+        <w:rPr>
+          <w:lang w:val="ru-RU"/>
+        </w:rPr>
+        <w:t>объёмов</w:t>
+      </w:r>
+      <w:r>
+        <w:t>. Этот механизм реализован благодаря встроенным механизмам токенизациии и обратной индексации. Данный инструмент так же позволяет легко составлять запросы на агрегацию данных различных форматов, что в рамках задачи системы, позволит быстро проводить аналитику.</w:t>
       </w:r>
     </w:p>
     <w:p>
@@ -8724,19 +9369,438 @@
     </w:p>
     <w:p>
       <w:pPr>
-        <w:pStyle w:val="37"/>
-        <w:ind w:left="708" w:firstLine="360"/>
-      </w:pPr>
-    </w:p>
-    <w:p>
-      <w:pPr>
-        <w:pStyle w:val="37"/>
-      </w:pPr>
-    </w:p>
-    <w:p>
-      <w:pPr>
-        <w:pStyle w:val="37"/>
-      </w:pPr>
+        <w:pStyle w:val="56"/>
+        <w:bidi w:val="0"/>
+        <w:rPr>
+          <w:rFonts w:hint="default"/>
+          <w:lang w:val="ru-RU"/>
+        </w:rPr>
+      </w:pPr>
+      <w:r>
+        <w:rPr>
+          <w:rFonts w:hint="default"/>
+          <w:lang w:val="ru-RU"/>
+        </w:rPr>
+        <w:t>РЕАЛИЗАЦИЯ</w:t>
+      </w:r>
+    </w:p>
+    <w:p>
+      <w:pPr>
+        <w:pStyle w:val="37"/>
+        <w:bidi w:val="0"/>
+        <w:rPr>
+          <w:rFonts w:hint="default"/>
+          <w:lang w:val="ru-RU"/>
+        </w:rPr>
+      </w:pPr>
+      <w:r>
+        <w:rPr>
+          <w:rFonts w:hint="default"/>
+          <w:lang w:val="ru-RU"/>
+        </w:rPr>
+        <w:t>После определения с выбором основных технических средств, автор приступил к разработке целевой системы. На рисунке 3.1 представлена схема архитектуры решения СОКПЗ.</w:t>
+      </w:r>
+    </w:p>
+    <w:p>
+      <w:pPr>
+        <w:pStyle w:val="37"/>
+        <w:bidi w:val="0"/>
+        <w:rPr>
+          <w:rFonts w:hint="default"/>
+          <w:lang w:val="ru-RU"/>
+        </w:rPr>
+      </w:pPr>
+      <w:r>
+        <w:rPr>
+          <w:rFonts w:hint="default"/>
+          <w:lang w:val="ru-RU"/>
+        </w:rPr>
+        <w:drawing>
+          <wp:inline distT="0" distB="0" distL="114300" distR="114300">
+            <wp:extent cx="4486275" cy="2105025"/>
+            <wp:effectExtent l="0" t="0" r="9525" b="9525"/>
+            <wp:docPr id="16" name="Изображение 16" descr="Схема БД-Архитектура решения.drawio (1)"/>
+            <wp:cNvGraphicFramePr>
+              <a:graphicFrameLocks xmlns:a="http://schemas.openxmlformats.org/drawingml/2006/main" noChangeAspect="1"/>
+            </wp:cNvGraphicFramePr>
+            <a:graphic xmlns:a="http://schemas.openxmlformats.org/drawingml/2006/main">
+              <a:graphicData uri="http://schemas.openxmlformats.org/drawingml/2006/picture">
+                <pic:pic xmlns:pic="http://schemas.openxmlformats.org/drawingml/2006/picture">
+                  <pic:nvPicPr>
+                    <pic:cNvPr id="16" name="Изображение 16" descr="Схема БД-Архитектура решения.drawio (1)"/>
+                    <pic:cNvPicPr>
+                      <a:picLocks noChangeAspect="1"/>
+                    </pic:cNvPicPr>
+                  </pic:nvPicPr>
+                  <pic:blipFill>
+                    <a:blip r:embed="rId19"/>
+                    <a:stretch>
+                      <a:fillRect/>
+                    </a:stretch>
+                  </pic:blipFill>
+                  <pic:spPr>
+                    <a:xfrm>
+                      <a:off x="0" y="0"/>
+                      <a:ext cx="4486275" cy="2105025"/>
+                    </a:xfrm>
+                    <a:prstGeom prst="rect">
+                      <a:avLst/>
+                    </a:prstGeom>
+                  </pic:spPr>
+                </pic:pic>
+              </a:graphicData>
+            </a:graphic>
+          </wp:inline>
+        </w:drawing>
+      </w:r>
+    </w:p>
+    <w:p>
+      <w:pPr>
+        <w:pStyle w:val="37"/>
+        <w:bidi w:val="0"/>
+        <w:jc w:val="center"/>
+        <w:rPr>
+          <w:rFonts w:hint="default"/>
+          <w:lang w:val="ru-RU"/>
+        </w:rPr>
+      </w:pPr>
+      <w:r>
+        <w:rPr>
+          <w:rFonts w:hint="default"/>
+          <w:lang w:val="ru-RU"/>
+        </w:rPr>
+        <w:t>Рис 3.1 Общая архитектурная схема решения</w:t>
+      </w:r>
+    </w:p>
+    <w:p>
+      <w:pPr>
+        <w:pStyle w:val="37"/>
+        <w:bidi w:val="0"/>
+        <w:rPr>
+          <w:rFonts w:hint="default"/>
+          <w:lang w:val="en-US"/>
+        </w:rPr>
+      </w:pPr>
+      <w:r>
+        <w:rPr>
+          <w:rFonts w:hint="default"/>
+          <w:lang w:val="ru-RU"/>
+        </w:rPr>
+        <w:t>На данной схеме представлены 4 целевых элемента архитектуры решения</w:t>
+      </w:r>
+      <w:r>
+        <w:rPr>
+          <w:rFonts w:hint="default"/>
+          <w:lang w:val="en-US"/>
+        </w:rPr>
+        <w:t>:</w:t>
+      </w:r>
+    </w:p>
+    <w:p>
+      <w:pPr>
+        <w:pStyle w:val="37"/>
+        <w:numPr>
+          <w:ilvl w:val="0"/>
+          <w:numId w:val="18"/>
+        </w:numPr>
+        <w:bidi w:val="0"/>
+        <w:ind w:left="708" w:leftChars="0" w:firstLine="0" w:firstLineChars="0"/>
+        <w:rPr>
+          <w:rFonts w:hint="default"/>
+          <w:lang w:val="ru-RU"/>
+        </w:rPr>
+      </w:pPr>
+      <w:r>
+        <w:rPr>
+          <w:rFonts w:hint="default"/>
+          <w:lang w:val="en-US"/>
+        </w:rPr>
+        <w:t>Frontend</w:t>
+      </w:r>
+      <w:r>
+        <w:rPr>
+          <w:rFonts w:hint="default"/>
+          <w:lang w:val="ru-RU"/>
+        </w:rPr>
+        <w:t xml:space="preserve"> - пользовательских интерфейс, реализованный с помощью фреймоврка </w:t>
+      </w:r>
+      <w:r>
+        <w:rPr>
+          <w:rFonts w:hint="default"/>
+          <w:lang w:val="en-US"/>
+        </w:rPr>
+        <w:t>Next.js</w:t>
+      </w:r>
+      <w:r>
+        <w:rPr>
+          <w:rFonts w:hint="default"/>
+          <w:lang w:val="ru-RU"/>
+        </w:rPr>
+        <w:t xml:space="preserve">, языка </w:t>
+      </w:r>
+      <w:r>
+        <w:rPr>
+          <w:rFonts w:hint="default"/>
+          <w:lang w:val="en-US"/>
+        </w:rPr>
+        <w:t xml:space="preserve">JavaScript </w:t>
+      </w:r>
+      <w:r>
+        <w:rPr>
+          <w:rFonts w:hint="default"/>
+          <w:lang w:val="ru-RU"/>
+        </w:rPr>
+        <w:t xml:space="preserve">и его диалекта </w:t>
+      </w:r>
+      <w:r>
+        <w:rPr>
+          <w:rFonts w:hint="default"/>
+          <w:lang w:val="en-US"/>
+        </w:rPr>
+        <w:t>TypeScript.</w:t>
+      </w:r>
+    </w:p>
+    <w:p>
+      <w:pPr>
+        <w:pStyle w:val="37"/>
+        <w:numPr>
+          <w:ilvl w:val="0"/>
+          <w:numId w:val="18"/>
+        </w:numPr>
+        <w:bidi w:val="0"/>
+        <w:ind w:left="708" w:leftChars="0" w:firstLine="0" w:firstLineChars="0"/>
+        <w:rPr>
+          <w:rFonts w:hint="default"/>
+          <w:lang w:val="ru-RU"/>
+        </w:rPr>
+      </w:pPr>
+      <w:r>
+        <w:rPr>
+          <w:rFonts w:hint="default"/>
+          <w:lang w:val="en-US"/>
+        </w:rPr>
+        <w:t>Main-backend -</w:t>
+      </w:r>
+      <w:r>
+        <w:rPr>
+          <w:rFonts w:hint="default"/>
+          <w:lang w:val="ru-RU"/>
+        </w:rPr>
+        <w:t xml:space="preserve"> основное серверное приложение. Отвечает за весь функциональный спектр - авторизация, расписание, тестирование и т.д.</w:t>
+      </w:r>
+      <w:r>
+        <w:rPr>
+          <w:rFonts w:hint="default"/>
+          <w:lang w:val="en-US"/>
+        </w:rPr>
+        <w:t xml:space="preserve"> </w:t>
+      </w:r>
+    </w:p>
+    <w:p>
+      <w:pPr>
+        <w:pStyle w:val="37"/>
+        <w:numPr>
+          <w:ilvl w:val="0"/>
+          <w:numId w:val="18"/>
+        </w:numPr>
+        <w:bidi w:val="0"/>
+        <w:ind w:left="708" w:leftChars="0" w:firstLine="0" w:firstLineChars="0"/>
+        <w:rPr>
+          <w:rFonts w:hint="default"/>
+          <w:lang w:val="ru-RU"/>
+        </w:rPr>
+      </w:pPr>
+      <w:r>
+        <w:rPr>
+          <w:rFonts w:hint="default"/>
+          <w:lang w:val="en-US"/>
+        </w:rPr>
+        <w:t xml:space="preserve">Scheduler-Parser </w:t>
+      </w:r>
+      <w:r>
+        <w:rPr>
+          <w:rFonts w:hint="default"/>
+          <w:lang w:val="ru-RU"/>
+        </w:rPr>
+        <w:t xml:space="preserve">- дополнительное, но обязательно серверное приложение. Его ответственность - преобразовывать файлы формата </w:t>
+      </w:r>
+      <w:r>
+        <w:rPr>
+          <w:rFonts w:hint="default"/>
+          <w:lang w:val="en-US"/>
+        </w:rPr>
+        <w:t xml:space="preserve">pdf </w:t>
+      </w:r>
+      <w:r>
+        <w:rPr>
+          <w:rFonts w:hint="default"/>
+          <w:lang w:val="ru-RU"/>
+        </w:rPr>
+        <w:t xml:space="preserve">в целевую </w:t>
+      </w:r>
+      <w:r>
+        <w:rPr>
+          <w:rFonts w:hint="default"/>
+          <w:lang w:val="en-US"/>
+        </w:rPr>
+        <w:t>json</w:t>
+      </w:r>
+      <w:r>
+        <w:rPr>
+          <w:rFonts w:hint="default"/>
+          <w:lang w:val="ru-RU"/>
+        </w:rPr>
+        <w:t>-структуру для дальнейшего сохранения и отображения расписания.</w:t>
+      </w:r>
+    </w:p>
+    <w:p>
+      <w:pPr>
+        <w:pStyle w:val="37"/>
+        <w:numPr>
+          <w:ilvl w:val="0"/>
+          <w:numId w:val="18"/>
+        </w:numPr>
+        <w:bidi w:val="0"/>
+        <w:ind w:left="708" w:leftChars="0" w:firstLine="0" w:firstLineChars="0"/>
+        <w:rPr>
+          <w:rFonts w:hint="default"/>
+          <w:lang w:val="ru-RU"/>
+        </w:rPr>
+      </w:pPr>
+      <w:r>
+        <w:rPr>
+          <w:rFonts w:hint="default"/>
+          <w:lang w:val="en-US"/>
+        </w:rPr>
+        <w:t>PostgreSQL</w:t>
+      </w:r>
+      <w:r>
+        <w:rPr>
+          <w:rFonts w:hint="default"/>
+          <w:lang w:val="ru-RU"/>
+        </w:rPr>
+        <w:t xml:space="preserve"> - целевая СУБД. В ней хранятся фактичски все данные всех процессов системы.</w:t>
+      </w:r>
+    </w:p>
+    <w:p>
+      <w:pPr>
+        <w:pStyle w:val="37"/>
+        <w:bidi w:val="0"/>
+        <w:rPr>
+          <w:rFonts w:hint="default"/>
+          <w:lang w:val="ru-RU"/>
+        </w:rPr>
+      </w:pPr>
+      <w:r>
+        <w:rPr>
+          <w:rFonts w:hint="default"/>
+          <w:lang w:val="ru-RU"/>
+        </w:rPr>
+        <w:t>Далее в настоящей главе будут подробно поисаны нюансы и детали реализации каждого компонента</w:t>
+      </w:r>
+    </w:p>
+    <w:p>
+      <w:pPr>
+        <w:pStyle w:val="37"/>
+        <w:bidi w:val="0"/>
+        <w:rPr>
+          <w:rFonts w:hint="default"/>
+          <w:lang w:val="ru-RU"/>
+        </w:rPr>
+      </w:pPr>
+    </w:p>
+    <w:p>
+      <w:pPr>
+        <w:pStyle w:val="51"/>
+        <w:bidi w:val="0"/>
+        <w:rPr>
+          <w:rFonts w:hint="default"/>
+          <w:lang w:val="ru-RU"/>
+        </w:rPr>
+      </w:pPr>
+      <w:r>
+        <w:rPr>
+          <w:rFonts w:hint="default"/>
+          <w:lang w:val="ru-RU"/>
+        </w:rPr>
+        <w:t xml:space="preserve">РЕАЛИЗАЦИЯ ПОЛЬЗОВАТЕЛЬСКОГО ИНТЕРФЕЙСА </w:t>
+      </w:r>
+    </w:p>
+    <w:p>
+      <w:pPr>
+        <w:pStyle w:val="37"/>
+        <w:ind w:left="0" w:leftChars="0" w:firstLine="0" w:firstLineChars="0"/>
+        <w:rPr>
+          <w:rFonts w:hint="default"/>
+          <w:lang w:val="en-US"/>
+        </w:rPr>
+      </w:pPr>
+      <w:r>
+        <w:drawing>
+          <wp:inline distT="0" distB="0" distL="114300" distR="114300">
+            <wp:extent cx="5805170" cy="2315845"/>
+            <wp:effectExtent l="0" t="0" r="5080" b="8255"/>
+            <wp:docPr id="17" name="Изображение 1"/>
+            <wp:cNvGraphicFramePr>
+              <a:graphicFrameLocks xmlns:a="http://schemas.openxmlformats.org/drawingml/2006/main" noChangeAspect="1"/>
+            </wp:cNvGraphicFramePr>
+            <a:graphic xmlns:a="http://schemas.openxmlformats.org/drawingml/2006/main">
+              <a:graphicData uri="http://schemas.openxmlformats.org/drawingml/2006/picture">
+                <pic:pic xmlns:pic="http://schemas.openxmlformats.org/drawingml/2006/picture">
+                  <pic:nvPicPr>
+                    <pic:cNvPr id="17" name="Изображение 1"/>
+                    <pic:cNvPicPr>
+                      <a:picLocks noChangeAspect="1"/>
+                    </pic:cNvPicPr>
+                  </pic:nvPicPr>
+                  <pic:blipFill>
+                    <a:blip r:embed="rId20"/>
+                    <a:stretch>
+                      <a:fillRect/>
+                    </a:stretch>
+                  </pic:blipFill>
+                  <pic:spPr>
+                    <a:xfrm>
+                      <a:off x="0" y="0"/>
+                      <a:ext cx="5805170" cy="2315845"/>
+                    </a:xfrm>
+                    <a:prstGeom prst="rect">
+                      <a:avLst/>
+                    </a:prstGeom>
+                    <a:noFill/>
+                    <a:ln>
+                      <a:noFill/>
+                    </a:ln>
+                  </pic:spPr>
+                </pic:pic>
+              </a:graphicData>
+            </a:graphic>
+          </wp:inline>
+        </w:drawing>
+      </w:r>
+      <w:bookmarkStart w:id="19" w:name="_GoBack"/>
+      <w:bookmarkEnd w:id="19"/>
+    </w:p>
+    <w:p>
+      <w:pPr>
+        <w:pStyle w:val="37"/>
+      </w:pPr>
+    </w:p>
+    <w:p>
+      <w:pPr>
+        <w:pStyle w:val="37"/>
+        <w:rPr>
+          <w:rFonts w:hint="default"/>
+          <w:lang w:val="ru-RU"/>
+        </w:rPr>
+      </w:pPr>
+      <w:r>
+        <w:rPr>
+          <w:rFonts w:hint="default"/>
+          <w:lang w:val="en-US"/>
+        </w:rPr>
+        <w:t xml:space="preserve">  </w:t>
+      </w:r>
     </w:p>
     <w:p>
       <w:pPr>
@@ -8995,6 +10059,21 @@
     </w:lvl>
   </w:abstractNum>
   <w:abstractNum w:abstractNumId="1">
+    <w:nsid w:val="9306FE93"/>
+    <w:multiLevelType w:val="singleLevel"/>
+    <w:tmpl w:val="9306FE93"/>
+    <w:lvl w:ilvl="0" w:tentative="0">
+      <w:start w:val="1"/>
+      <w:numFmt w:val="decimal"/>
+      <w:suff w:val="space"/>
+      <w:lvlText w:val="%1."/>
+      <w:lvlJc w:val="left"/>
+      <w:pPr>
+        <w:ind w:left="708" w:leftChars="0" w:firstLine="0" w:firstLineChars="0"/>
+      </w:pPr>
+    </w:lvl>
+  </w:abstractNum>
+  <w:abstractNum w:abstractNumId="2">
     <w:nsid w:val="E07FDC4B"/>
     <w:multiLevelType w:val="singleLevel"/>
     <w:tmpl w:val="E07FDC4B"/>
@@ -9014,7 +10093,7 @@
       </w:rPr>
     </w:lvl>
   </w:abstractNum>
-  <w:abstractNum w:abstractNumId="2">
+  <w:abstractNum w:abstractNumId="3">
     <w:nsid w:val="05BA7129"/>
     <w:multiLevelType w:val="multilevel"/>
     <w:tmpl w:val="05BA7129"/>
@@ -9100,7 +10179,7 @@
       </w:pPr>
     </w:lvl>
   </w:abstractNum>
-  <w:abstractNum w:abstractNumId="3">
+  <w:abstractNum w:abstractNumId="4">
     <w:nsid w:val="1FDD1DCD"/>
     <w:multiLevelType w:val="multilevel"/>
     <w:tmpl w:val="1FDD1DCD"/>
@@ -9213,7 +10292,7 @@
       </w:rPr>
     </w:lvl>
   </w:abstractNum>
-  <w:abstractNum w:abstractNumId="4">
+  <w:abstractNum w:abstractNumId="5">
     <w:nsid w:val="342063B1"/>
     <w:multiLevelType w:val="multilevel"/>
     <w:tmpl w:val="342063B1"/>
@@ -9299,7 +10378,7 @@
       </w:pPr>
     </w:lvl>
   </w:abstractNum>
-  <w:abstractNum w:abstractNumId="5">
+  <w:abstractNum w:abstractNumId="6">
     <w:nsid w:val="367E4B4E"/>
     <w:multiLevelType w:val="multilevel"/>
     <w:tmpl w:val="367E4B4E"/>
@@ -9412,7 +10491,7 @@
       </w:rPr>
     </w:lvl>
   </w:abstractNum>
-  <w:abstractNum w:abstractNumId="6">
+  <w:abstractNum w:abstractNumId="7">
     <w:nsid w:val="36993C29"/>
     <w:multiLevelType w:val="multilevel"/>
     <w:tmpl w:val="36993C29"/>
@@ -9498,7 +10577,7 @@
       </w:pPr>
     </w:lvl>
   </w:abstractNum>
-  <w:abstractNum w:abstractNumId="7">
+  <w:abstractNum w:abstractNumId="8">
     <w:nsid w:val="3DD3758F"/>
     <w:multiLevelType w:val="multilevel"/>
     <w:tmpl w:val="3DD3758F"/>
@@ -9588,7 +10667,7 @@
       </w:pPr>
     </w:lvl>
   </w:abstractNum>
-  <w:abstractNum w:abstractNumId="8">
+  <w:abstractNum w:abstractNumId="9">
     <w:nsid w:val="432407D7"/>
     <w:multiLevelType w:val="multilevel"/>
     <w:tmpl w:val="432407D7"/>
@@ -9678,7 +10757,7 @@
       </w:pPr>
     </w:lvl>
   </w:abstractNum>
-  <w:abstractNum w:abstractNumId="9">
+  <w:abstractNum w:abstractNumId="10">
     <w:nsid w:val="58E210AC"/>
     <w:multiLevelType w:val="multilevel"/>
     <w:tmpl w:val="58E210AC"/>
@@ -9791,7 +10870,7 @@
       </w:rPr>
     </w:lvl>
   </w:abstractNum>
-  <w:abstractNum w:abstractNumId="10">
+  <w:abstractNum w:abstractNumId="11">
     <w:nsid w:val="643B00AB"/>
     <w:multiLevelType w:val="multilevel"/>
     <w:tmpl w:val="643B00AB"/>
@@ -9904,7 +10983,7 @@
       </w:rPr>
     </w:lvl>
   </w:abstractNum>
-  <w:abstractNum w:abstractNumId="11">
+  <w:abstractNum w:abstractNumId="12">
     <w:nsid w:val="65193384"/>
     <w:multiLevelType w:val="multilevel"/>
     <w:tmpl w:val="65193384"/>
@@ -9990,7 +11069,7 @@
       </w:pPr>
     </w:lvl>
   </w:abstractNum>
-  <w:abstractNum w:abstractNumId="12">
+  <w:abstractNum w:abstractNumId="13">
     <w:nsid w:val="76B70DEB"/>
     <w:multiLevelType w:val="multilevel"/>
     <w:tmpl w:val="76B70DEB"/>
@@ -10103,7 +11182,7 @@
       </w:rPr>
     </w:lvl>
   </w:abstractNum>
-  <w:abstractNum w:abstractNumId="13">
+  <w:abstractNum w:abstractNumId="14">
     <w:nsid w:val="777F19A6"/>
     <w:multiLevelType w:val="multilevel"/>
     <w:tmpl w:val="777F19A6"/>
@@ -10216,7 +11295,7 @@
       </w:rPr>
     </w:lvl>
   </w:abstractNum>
-  <w:abstractNum w:abstractNumId="14">
+  <w:abstractNum w:abstractNumId="15">
     <w:nsid w:val="797C6324"/>
     <w:multiLevelType w:val="multilevel"/>
     <w:tmpl w:val="797C6324"/>
@@ -10329,7 +11408,7 @@
       </w:rPr>
     </w:lvl>
   </w:abstractNum>
-  <w:abstractNum w:abstractNumId="15">
+  <w:abstractNum w:abstractNumId="16">
     <w:nsid w:val="7ED326BD"/>
     <w:multiLevelType w:val="multilevel"/>
     <w:tmpl w:val="7ED326BD"/>
@@ -10447,16 +11526,16 @@
     </w:lvl>
   </w:abstractNum>
   <w:num w:numId="1">
-    <w:abstractNumId w:val="15"/>
+    <w:abstractNumId w:val="16"/>
   </w:num>
   <w:num w:numId="2">
-    <w:abstractNumId w:val="7"/>
+    <w:abstractNumId w:val="8"/>
   </w:num>
   <w:num w:numId="3">
-    <w:abstractNumId w:val="8"/>
+    <w:abstractNumId w:val="9"/>
   </w:num>
   <w:num w:numId="4">
-    <w:abstractNumId w:val="15"/>
+    <w:abstractNumId w:val="16"/>
     <w:lvlOverride w:ilvl="0">
       <w:startOverride w:val="1"/>
     </w:lvlOverride>
@@ -10486,43 +11565,46 @@
     </w:lvlOverride>
   </w:num>
   <w:num w:numId="5">
-    <w:abstractNumId w:val="13"/>
+    <w:abstractNumId w:val="14"/>
   </w:num>
   <w:num w:numId="6">
+    <w:abstractNumId w:val="3"/>
+  </w:num>
+  <w:num w:numId="7">
+    <w:abstractNumId w:val="7"/>
+  </w:num>
+  <w:num w:numId="8">
+    <w:abstractNumId w:val="5"/>
+  </w:num>
+  <w:num w:numId="9">
     <w:abstractNumId w:val="2"/>
   </w:num>
-  <w:num w:numId="7">
-    <w:abstractNumId w:val="6"/>
-  </w:num>
-  <w:num w:numId="8">
-    <w:abstractNumId w:val="4"/>
-  </w:num>
-  <w:num w:numId="9">
-    <w:abstractNumId w:val="1"/>
-  </w:num>
   <w:num w:numId="10">
-    <w:abstractNumId w:val="11"/>
+    <w:abstractNumId w:val="12"/>
   </w:num>
   <w:num w:numId="11">
     <w:abstractNumId w:val="0"/>
   </w:num>
   <w:num w:numId="12">
-    <w:abstractNumId w:val="14"/>
+    <w:abstractNumId w:val="15"/>
   </w:num>
   <w:num w:numId="13">
-    <w:abstractNumId w:val="5"/>
+    <w:abstractNumId w:val="6"/>
   </w:num>
   <w:num w:numId="14">
-    <w:abstractNumId w:val="12"/>
+    <w:abstractNumId w:val="13"/>
   </w:num>
   <w:num w:numId="15">
-    <w:abstractNumId w:val="3"/>
+    <w:abstractNumId w:val="4"/>
   </w:num>
   <w:num w:numId="16">
+    <w:abstractNumId w:val="11"/>
+  </w:num>
+  <w:num w:numId="17">
     <w:abstractNumId w:val="10"/>
   </w:num>
-  <w:num w:numId="17">
-    <w:abstractNumId w:val="9"/>
+  <w:num w:numId="18">
+    <w:abstractNumId w:val="1"/>
   </w:num>
 </w:numbering>
 </file>

--- a/Романов И.О. ВКР 1-2-3 главы ИДМ-23-08.docx
+++ b/Романов И.О. ВКР 1-2-3 главы ИДМ-23-08.docx
@@ -177,7 +177,7 @@
           <w:bCs/>
           <w:lang w:eastAsia="ru-RU"/>
         </w:rPr>
-        <w:t>(ФГБОУ ВО «МГТУ «СТАНКИН»)</w:t>
+        <w:t>(ФГАОУ ВО «МГТУ «СТАНКИН»)</w:t>
       </w:r>
     </w:p>
     <w:p>
@@ -1372,12 +1372,6 @@
             <w:insideH w:val="none" w:color="auto" w:sz="0" w:space="0"/>
             <w:insideV w:val="none" w:color="auto" w:sz="0" w:space="0"/>
           </w:tblBorders>
-          <w:tblCellMar>
-            <w:top w:w="0" w:type="dxa"/>
-            <w:left w:w="108" w:type="dxa"/>
-            <w:bottom w:w="0" w:type="dxa"/>
-            <w:right w:w="108" w:type="dxa"/>
-          </w:tblCellMar>
         </w:tblPrEx>
         <w:trPr>
           <w:jc w:val="center"/>
@@ -6820,6 +6814,12 @@
           <w:lang w:val="ru-RU"/>
         </w:rPr>
         <w:tab/>
+      </w:r>
+      <w:r>
+        <w:rPr>
+          <w:rFonts w:hint="default"/>
+          <w:lang w:val="ru-RU"/>
+        </w:rPr>
         <w:t>В следующих пунктах текущего раздела будут детально описаны процессы, представленные на схеме данных.</w:t>
       </w:r>
     </w:p>
@@ -7482,6 +7482,7 @@
       <w:pPr>
         <w:pStyle w:val="25"/>
         <w:numPr>
+          <w:ilvl w:val="1"/>
           <w:numId w:val="0"/>
         </w:numPr>
         <w:bidi w:val="0"/>
@@ -7634,6 +7635,7 @@
       <w:pPr>
         <w:pStyle w:val="25"/>
         <w:numPr>
+          <w:ilvl w:val="1"/>
           <w:numId w:val="0"/>
         </w:numPr>
         <w:bidi w:val="0"/>
@@ -7936,235 +7938,13 @@
     <w:p>
       <w:pPr>
         <w:pStyle w:val="51"/>
+        <w:numPr>
+          <w:numId w:val="0"/>
+        </w:numPr>
         <w:bidi w:val="0"/>
-      </w:pPr>
-      <w:r>
-        <w:rPr>
-          <w:lang w:val="ru-RU"/>
-        </w:rPr>
-        <w:t>Расписание</w:t>
-      </w:r>
-    </w:p>
-    <w:p>
-      <w:pPr>
-        <w:pStyle w:val="37"/>
-        <w:bidi w:val="0"/>
-        <w:rPr>
-          <w:rFonts w:hint="default"/>
-          <w:lang w:val="ru-RU"/>
-        </w:rPr>
-      </w:pPr>
-      <w:r>
-        <w:rPr>
-          <w:lang w:val="ru-RU"/>
-        </w:rPr>
-        <w:t>Для</w:t>
-      </w:r>
-      <w:r>
-        <w:rPr>
-          <w:rFonts w:hint="default"/>
-          <w:lang w:val="ru-RU"/>
-        </w:rPr>
-        <w:t xml:space="preserve"> того чтобы в пользовательском интерфейсе была возможность удобно создавать и проходить тестирование, проставлять оценки, формировать отчёты и совершать удобную навигацию по спискам занятий, автором была разработана система отображения расписания (Рисунок 2.5).</w:t>
-      </w:r>
-    </w:p>
-    <w:p>
-      <w:pPr>
-        <w:pStyle w:val="37"/>
-        <w:bidi w:val="0"/>
-      </w:pPr>
-      <w:r>
-        <w:drawing>
-          <wp:inline distT="0" distB="0" distL="114300" distR="114300">
-            <wp:extent cx="5935980" cy="4152900"/>
-            <wp:effectExtent l="0" t="0" r="7620" b="0"/>
-            <wp:docPr id="4" name="Изображение 1"/>
-            <wp:cNvGraphicFramePr>
-              <a:graphicFrameLocks xmlns:a="http://schemas.openxmlformats.org/drawingml/2006/main" noChangeAspect="1"/>
-            </wp:cNvGraphicFramePr>
-            <a:graphic xmlns:a="http://schemas.openxmlformats.org/drawingml/2006/main">
-              <a:graphicData uri="http://schemas.openxmlformats.org/drawingml/2006/picture">
-                <pic:pic xmlns:pic="http://schemas.openxmlformats.org/drawingml/2006/picture">
-                  <pic:nvPicPr>
-                    <pic:cNvPr id="4" name="Изображение 1"/>
-                    <pic:cNvPicPr>
-                      <a:picLocks noChangeAspect="1"/>
-                    </pic:cNvPicPr>
-                  </pic:nvPicPr>
-                  <pic:blipFill>
-                    <a:blip r:embed="rId18"/>
-                    <a:stretch>
-                      <a:fillRect/>
-                    </a:stretch>
-                  </pic:blipFill>
-                  <pic:spPr>
-                    <a:xfrm>
-                      <a:off x="0" y="0"/>
-                      <a:ext cx="5935980" cy="4152900"/>
-                    </a:xfrm>
-                    <a:prstGeom prst="rect">
-                      <a:avLst/>
-                    </a:prstGeom>
-                    <a:noFill/>
-                    <a:ln>
-                      <a:noFill/>
-                    </a:ln>
-                  </pic:spPr>
-                </pic:pic>
-              </a:graphicData>
-            </a:graphic>
-          </wp:inline>
-        </w:drawing>
-      </w:r>
-    </w:p>
-    <w:p>
-      <w:pPr>
-        <w:pStyle w:val="37"/>
-        <w:bidi w:val="0"/>
-        <w:jc w:val="center"/>
-        <w:rPr>
-          <w:rFonts w:hint="default"/>
-          <w:lang w:val="ru-RU"/>
-        </w:rPr>
-      </w:pPr>
-      <w:r>
-        <w:rPr>
-          <w:rFonts w:hint="default"/>
-          <w:lang w:val="ru-RU"/>
-        </w:rPr>
-        <w:t>Рис 2.5 Расписание в пользовательском интерфейсе СОКПЗ</w:t>
-      </w:r>
-    </w:p>
-    <w:p>
-      <w:pPr>
-        <w:pStyle w:val="37"/>
-        <w:bidi w:val="0"/>
-        <w:rPr>
-          <w:rFonts w:hint="default"/>
-          <w:lang w:val="ru-RU"/>
-        </w:rPr>
-      </w:pPr>
-      <w:r>
-        <w:rPr>
-          <w:rFonts w:hint="default"/>
-          <w:lang w:val="ru-RU"/>
-        </w:rPr>
-        <w:t xml:space="preserve">В текущем виде предусмотрен один вид создания расписаний - загрузка специального </w:t>
-      </w:r>
-      <w:r>
-        <w:rPr>
-          <w:rFonts w:hint="default"/>
-          <w:lang w:val="en-US"/>
-        </w:rPr>
-        <w:t xml:space="preserve">.pdf </w:t>
-      </w:r>
-      <w:r>
-        <w:rPr>
-          <w:rFonts w:hint="default"/>
-          <w:lang w:val="ru-RU"/>
-        </w:rPr>
-        <w:t>файла, сгенерированного программой «Ректор-ВУЗ» и поставляемого всем студентам вначале учебного периода. СОКПЗ самостоятельно исключит дубликаты, и уведомит пользователя, что такое расписание уже существует.</w:t>
-      </w:r>
-    </w:p>
-    <w:p>
-      <w:pPr>
-        <w:pStyle w:val="37"/>
-        <w:bidi w:val="0"/>
-        <w:rPr>
-          <w:rFonts w:hint="default"/>
-          <w:lang w:val="ru-RU"/>
-        </w:rPr>
-      </w:pPr>
-      <w:r>
-        <w:rPr>
-          <w:rFonts w:hint="default"/>
-          <w:lang w:val="ru-RU"/>
-        </w:rPr>
-        <w:t xml:space="preserve">Также в будущем планируется разработка </w:t>
-      </w:r>
-      <w:r>
-        <w:rPr>
-          <w:rFonts w:hint="default"/>
-          <w:lang w:val="en-US"/>
-        </w:rPr>
-        <w:t>API</w:t>
-      </w:r>
-      <w:r>
-        <w:rPr>
-          <w:rFonts w:hint="default"/>
-          <w:lang w:val="ru-RU"/>
-        </w:rPr>
-        <w:t xml:space="preserve"> для синхронизации расписаний с общим репозиторием по определённому </w:t>
-      </w:r>
-      <w:r>
-        <w:rPr>
-          <w:rFonts w:hint="default"/>
-          <w:lang w:val="en-US"/>
-        </w:rPr>
-        <w:t>cron</w:t>
-      </w:r>
-      <w:r>
-        <w:rPr>
-          <w:rFonts w:hint="default"/>
-          <w:lang w:val="ru-RU"/>
-        </w:rPr>
-        <w:t>-таймеру.</w:t>
-      </w:r>
-    </w:p>
-    <w:p>
-      <w:pPr>
-        <w:pStyle w:val="37"/>
-        <w:bidi w:val="0"/>
-      </w:pPr>
-      <w:r>
-        <w:rPr>
-          <w:rFonts w:hint="default"/>
-          <w:lang w:val="ru-RU"/>
-        </w:rPr>
-        <w:t xml:space="preserve">Для того, чтобы данные о занятиях в </w:t>
-      </w:r>
-      <w:r>
-        <w:rPr>
-          <w:rFonts w:hint="default"/>
-          <w:lang w:val="en-US"/>
-        </w:rPr>
-        <w:t xml:space="preserve">.pdf </w:t>
-      </w:r>
-      <w:r>
-        <w:rPr>
-          <w:rFonts w:hint="default"/>
-          <w:lang w:val="ru-RU"/>
-        </w:rPr>
-        <w:t xml:space="preserve">файле могли быть сохранены в общеупотребимом формате, система СОКПЗ сначала создает структуру в формате </w:t>
-      </w:r>
-      <w:r>
-        <w:rPr>
-          <w:rFonts w:hint="default"/>
-          <w:lang w:val="en-US"/>
-        </w:rPr>
-        <w:t>JSON</w:t>
-      </w:r>
-      <w:r>
-        <w:rPr>
-          <w:rFonts w:hint="default"/>
-          <w:lang w:val="ru-RU"/>
-        </w:rPr>
-        <w:t xml:space="preserve">, разворачивает данный </w:t>
-      </w:r>
-      <w:r>
-        <w:rPr>
-          <w:rFonts w:hint="default"/>
-          <w:lang w:val="en-US"/>
-        </w:rPr>
-        <w:t>JSON</w:t>
-      </w:r>
-      <w:r>
-        <w:rPr>
-          <w:rFonts w:hint="default"/>
-          <w:lang w:val="ru-RU"/>
-        </w:rPr>
-        <w:t xml:space="preserve"> в список занятий, сортирует занятия и сохраняет в реляционную базу данных. Подробней данный процесс будет рассмотрен в главе, посвящённой средствам реализации.</w:t>
-      </w:r>
+        <w:ind w:leftChars="0"/>
+        <w:jc w:val="both"/>
+      </w:pPr>
       <w:r>
         <w:br w:type="page"/>
       </w:r>
@@ -8380,7 +8160,17 @@
         <w:pStyle w:val="51"/>
       </w:pPr>
       <w:r>
-        <w:t>Пользовательский интерфейс</w:t>
+        <w:rPr>
+          <w:lang w:val="ru-RU"/>
+        </w:rPr>
+        <w:t>ПОЛЬЗОВАТЕЛЬСКИЙ</w:t>
+      </w:r>
+      <w:r>
+        <w:rPr>
+          <w:rFonts w:hint="default"/>
+          <w:lang w:val="ru-RU"/>
+        </w:rPr>
+        <w:t xml:space="preserve"> ИНТЕРЙФЕЙС</w:t>
       </w:r>
     </w:p>
     <w:p>
@@ -8591,7 +8381,17 @@
         <w:pStyle w:val="51"/>
       </w:pPr>
       <w:r>
-        <w:t>Хранение данных</w:t>
+        <w:rPr>
+          <w:lang w:val="ru-RU"/>
+        </w:rPr>
+        <w:t>ХРАНЕНИЕ</w:t>
+      </w:r>
+      <w:r>
+        <w:rPr>
+          <w:rFonts w:hint="default"/>
+          <w:lang w:val="ru-RU"/>
+        </w:rPr>
+        <w:t xml:space="preserve"> ДАННЫХ</w:t>
       </w:r>
     </w:p>
     <w:p>
@@ -8857,7 +8657,20 @@
         <w:pStyle w:val="51"/>
       </w:pPr>
       <w:r>
-        <w:t>Серверная часть</w:t>
+        <w:t>С</w:t>
+      </w:r>
+      <w:r>
+        <w:rPr>
+          <w:lang w:val="ru-RU"/>
+        </w:rPr>
+        <w:t>ЕРВЕРНОЕ</w:t>
+      </w:r>
+      <w:r>
+        <w:rPr>
+          <w:rFonts w:hint="default"/>
+          <w:lang w:val="ru-RU"/>
+        </w:rPr>
+        <w:t xml:space="preserve"> ПРИЛОЖЕНИЕ</w:t>
       </w:r>
     </w:p>
     <w:p>
@@ -9433,7 +9246,7 @@
                     </pic:cNvPicPr>
                   </pic:nvPicPr>
                   <pic:blipFill>
-                    <a:blip r:embed="rId19"/>
+                    <a:blip r:embed="rId18"/>
                     <a:stretch>
                       <a:fillRect/>
                     </a:stretch>
@@ -9729,7 +9542,73 @@
     <w:p>
       <w:pPr>
         <w:pStyle w:val="37"/>
+        <w:bidi w:val="0"/>
+        <w:rPr>
+          <w:rFonts w:hint="default"/>
+          <w:lang w:val="ru-RU"/>
+        </w:rPr>
+      </w:pPr>
+      <w:r>
+        <w:rPr>
+          <w:rFonts w:hint="default"/>
+          <w:lang w:val="ru-RU"/>
+        </w:rPr>
+        <w:t xml:space="preserve">Для того чтобы взаимодействие с СОКПЗ стало удобным и интуитивным, автором был разработан пользовательский интерфейс. </w:t>
+      </w:r>
+    </w:p>
+    <w:p>
+      <w:pPr>
+        <w:pStyle w:val="37"/>
+        <w:bidi w:val="0"/>
+        <w:rPr>
+          <w:rFonts w:hint="default"/>
+          <w:lang w:val="ru-RU"/>
+        </w:rPr>
+      </w:pPr>
+      <w:r>
+        <w:rPr>
+          <w:rFonts w:hint="default"/>
+          <w:lang w:val="ru-RU"/>
+        </w:rPr>
+        <w:t xml:space="preserve">Пользовательский интерфейс состоит из ряда различных </w:t>
+      </w:r>
+      <w:r>
+        <w:rPr>
+          <w:rFonts w:hint="default"/>
+          <w:lang w:val="en-US"/>
+        </w:rPr>
+        <w:t>web-</w:t>
+      </w:r>
+      <w:r>
+        <w:rPr>
+          <w:rFonts w:hint="default"/>
+          <w:lang w:val="ru-RU"/>
+        </w:rPr>
+        <w:t>страниц, которые отвечают за определённый функционал для конкретных ролей.</w:t>
+      </w:r>
+    </w:p>
+    <w:p>
+      <w:pPr>
+        <w:pStyle w:val="37"/>
+        <w:bidi w:val="0"/>
+        <w:rPr>
+          <w:rFonts w:hint="default"/>
+          <w:lang w:val="ru-RU"/>
+        </w:rPr>
+      </w:pPr>
+      <w:r>
+        <w:rPr>
+          <w:rFonts w:hint="default"/>
+          <w:lang w:val="ru-RU"/>
+        </w:rPr>
+        <w:t>На рисунке 3.2 представлено древо страниц пользовательского интерфейса 3.2.</w:t>
+      </w:r>
+    </w:p>
+    <w:p>
+      <w:pPr>
+        <w:pStyle w:val="37"/>
         <w:ind w:left="0" w:leftChars="0" w:firstLine="0" w:firstLineChars="0"/>
+        <w:jc w:val="left"/>
         <w:rPr>
           <w:rFonts w:hint="default"/>
           <w:lang w:val="en-US"/>
@@ -9738,8 +9617,8 @@
       <w:r>
         <w:drawing>
           <wp:inline distT="0" distB="0" distL="114300" distR="114300">
-            <wp:extent cx="5805170" cy="2315845"/>
-            <wp:effectExtent l="0" t="0" r="5080" b="8255"/>
+            <wp:extent cx="6370955" cy="2542540"/>
+            <wp:effectExtent l="0" t="0" r="10795" b="10160"/>
             <wp:docPr id="17" name="Изображение 1"/>
             <wp:cNvGraphicFramePr>
               <a:graphicFrameLocks xmlns:a="http://schemas.openxmlformats.org/drawingml/2006/main" noChangeAspect="1"/>
@@ -9754,7 +9633,7 @@
                     </pic:cNvPicPr>
                   </pic:nvPicPr>
                   <pic:blipFill>
-                    <a:blip r:embed="rId20"/>
+                    <a:blip r:embed="rId19"/>
                     <a:stretch>
                       <a:fillRect/>
                     </a:stretch>
@@ -9762,7 +9641,7 @@
                   <pic:spPr>
                     <a:xfrm>
                       <a:off x="0" y="0"/>
-                      <a:ext cx="5805170" cy="2315845"/>
+                      <a:ext cx="6370955" cy="2542540"/>
                     </a:xfrm>
                     <a:prstGeom prst="rect">
                       <a:avLst/>
@@ -9778,29 +9657,1297 @@
           </wp:inline>
         </w:drawing>
       </w:r>
+    </w:p>
+    <w:p>
+      <w:pPr>
+        <w:pStyle w:val="37"/>
+        <w:bidi w:val="0"/>
+        <w:jc w:val="center"/>
+        <w:rPr>
+          <w:rFonts w:hint="default"/>
+          <w:lang w:val="ru-RU"/>
+        </w:rPr>
+      </w:pPr>
+      <w:r>
+        <w:rPr>
+          <w:rFonts w:hint="default"/>
+          <w:lang w:val="ru-RU"/>
+        </w:rPr>
+        <w:t>Рис 3.2 Древо страниц пользовательского интерфейса СОКПЗ</w:t>
+      </w:r>
+    </w:p>
+    <w:p>
+      <w:pPr>
+        <w:pStyle w:val="37"/>
+        <w:bidi w:val="0"/>
+        <w:rPr>
+          <w:rFonts w:hint="default"/>
+          <w:lang w:val="ru-RU"/>
+        </w:rPr>
+      </w:pPr>
+      <w:r>
+        <w:rPr>
+          <w:rFonts w:hint="default"/>
+          <w:lang w:val="ru-RU"/>
+        </w:rPr>
+        <w:t>Так же стоит отметить, что фреймоврке для языка</w:t>
+      </w:r>
+      <w:r>
+        <w:rPr>
+          <w:rFonts w:hint="default"/>
+          <w:lang w:val="en-US"/>
+        </w:rPr>
+        <w:t xml:space="preserve"> JavaScript Next.js</w:t>
+      </w:r>
+      <w:r>
+        <w:rPr>
+          <w:rFonts w:hint="default"/>
+          <w:lang w:val="ru-RU"/>
+        </w:rPr>
+        <w:t xml:space="preserve">, директория </w:t>
+      </w:r>
+      <w:r>
+        <w:rPr>
+          <w:rFonts w:hint="default"/>
+          <w:lang w:val="en-US"/>
+        </w:rPr>
+        <w:t>“/app”</w:t>
+      </w:r>
+      <w:r>
+        <w:rPr>
+          <w:rFonts w:hint="default"/>
+          <w:lang w:val="ru-RU"/>
+        </w:rPr>
+        <w:t xml:space="preserve"> является основной директорией для организации структуры маршрутов </w:t>
+      </w:r>
+      <w:r>
+        <w:rPr>
+          <w:rFonts w:hint="default"/>
+          <w:lang w:val="en-US"/>
+        </w:rPr>
+        <w:t>web-</w:t>
+      </w:r>
+      <w:r>
+        <w:rPr>
+          <w:rFonts w:hint="default"/>
+          <w:lang w:val="ru-RU"/>
+        </w:rPr>
+        <w:t xml:space="preserve">страниц. Каждая вложенная директория внутри директории </w:t>
+      </w:r>
+      <w:r>
+        <w:rPr>
+          <w:rFonts w:hint="default"/>
+          <w:lang w:val="en-US"/>
+        </w:rPr>
+        <w:t xml:space="preserve">“/app” </w:t>
+      </w:r>
+      <w:r>
+        <w:rPr>
+          <w:rFonts w:hint="default"/>
+          <w:lang w:val="ru-RU"/>
+        </w:rPr>
+        <w:t xml:space="preserve">представляет собой </w:t>
+      </w:r>
+      <w:r>
+        <w:rPr>
+          <w:rFonts w:hint="default"/>
+          <w:lang w:val="en-US"/>
+        </w:rPr>
+        <w:t>URL-</w:t>
+      </w:r>
+      <w:r>
+        <w:rPr>
+          <w:rFonts w:hint="default"/>
+          <w:lang w:val="ru-RU"/>
+        </w:rPr>
+        <w:t>путь.</w:t>
+      </w:r>
+      <w:r>
+        <w:rPr>
+          <w:rFonts w:hint="default"/>
+          <w:lang w:val="en-US"/>
+        </w:rPr>
+        <w:t xml:space="preserve"> </w:t>
+      </w:r>
+      <w:r>
+        <w:rPr>
+          <w:rFonts w:hint="default"/>
+          <w:lang w:val="ru-RU"/>
+        </w:rPr>
+        <w:t xml:space="preserve">Файлы </w:t>
+      </w:r>
+      <w:r>
+        <w:rPr>
+          <w:rFonts w:hint="default"/>
+          <w:lang w:val="en-US"/>
+        </w:rPr>
+        <w:t>page.tsx</w:t>
+      </w:r>
+      <w:r>
+        <w:rPr>
+          <w:rFonts w:hint="default"/>
+          <w:lang w:val="ru-RU"/>
+        </w:rPr>
+        <w:t xml:space="preserve"> внутри таких директорий </w:t>
+      </w:r>
+      <w:r>
+        <w:rPr>
+          <w:rFonts w:hint="default"/>
+          <w:lang w:val="en-US"/>
+        </w:rPr>
+        <w:t xml:space="preserve"> </w:t>
+      </w:r>
+      <w:r>
+        <w:rPr>
+          <w:rFonts w:hint="default"/>
+          <w:lang w:val="ru-RU"/>
+        </w:rPr>
+        <w:t xml:space="preserve">- являются непосредственным компилируемым визуальным содержанием </w:t>
+      </w:r>
+      <w:r>
+        <w:rPr>
+          <w:rFonts w:hint="default"/>
+          <w:lang w:val="en-US"/>
+        </w:rPr>
+        <w:t>web-</w:t>
+      </w:r>
+      <w:r>
+        <w:rPr>
+          <w:rFonts w:hint="default"/>
+          <w:lang w:val="ru-RU"/>
+        </w:rPr>
+        <w:t>страницы по относительному директории «</w:t>
+      </w:r>
+      <w:r>
+        <w:rPr>
+          <w:rFonts w:hint="default"/>
+          <w:lang w:val="en-US"/>
+        </w:rPr>
+        <w:t>/app</w:t>
+      </w:r>
+      <w:r>
+        <w:rPr>
+          <w:rFonts w:hint="default"/>
+          <w:lang w:val="ru-RU"/>
+        </w:rPr>
+        <w:t>» адресу пути. Пример такой структуры приведён на рисунке 3.3.</w:t>
+      </w:r>
+    </w:p>
+    <w:p>
+      <w:pPr>
+        <w:pStyle w:val="37"/>
+        <w:bidi w:val="0"/>
+        <w:ind w:left="0" w:leftChars="0" w:firstLine="0" w:firstLineChars="0"/>
+        <w:jc w:val="center"/>
+        <w:rPr>
+          <w:rFonts w:hint="default"/>
+          <w:lang w:val="ru-RU"/>
+        </w:rPr>
+      </w:pPr>
+      <w:r>
+        <w:drawing>
+          <wp:inline distT="0" distB="0" distL="114300" distR="114300">
+            <wp:extent cx="1346835" cy="1941830"/>
+            <wp:effectExtent l="0" t="0" r="5715" b="1270"/>
+            <wp:docPr id="6" name="Изображение 1"/>
+            <wp:cNvGraphicFramePr>
+              <a:graphicFrameLocks xmlns:a="http://schemas.openxmlformats.org/drawingml/2006/main" noChangeAspect="1"/>
+            </wp:cNvGraphicFramePr>
+            <a:graphic xmlns:a="http://schemas.openxmlformats.org/drawingml/2006/main">
+              <a:graphicData uri="http://schemas.openxmlformats.org/drawingml/2006/picture">
+                <pic:pic xmlns:pic="http://schemas.openxmlformats.org/drawingml/2006/picture">
+                  <pic:nvPicPr>
+                    <pic:cNvPr id="6" name="Изображение 1"/>
+                    <pic:cNvPicPr>
+                      <a:picLocks noChangeAspect="1"/>
+                    </pic:cNvPicPr>
+                  </pic:nvPicPr>
+                  <pic:blipFill>
+                    <a:blip r:embed="rId20"/>
+                    <a:stretch>
+                      <a:fillRect/>
+                    </a:stretch>
+                  </pic:blipFill>
+                  <pic:spPr>
+                    <a:xfrm>
+                      <a:off x="0" y="0"/>
+                      <a:ext cx="1346835" cy="1941830"/>
+                    </a:xfrm>
+                    <a:prstGeom prst="rect">
+                      <a:avLst/>
+                    </a:prstGeom>
+                    <a:noFill/>
+                    <a:ln>
+                      <a:noFill/>
+                    </a:ln>
+                  </pic:spPr>
+                </pic:pic>
+              </a:graphicData>
+            </a:graphic>
+          </wp:inline>
+        </w:drawing>
+      </w:r>
+    </w:p>
+    <w:p>
+      <w:pPr>
+        <w:pStyle w:val="37"/>
+        <w:bidi w:val="0"/>
+        <w:jc w:val="center"/>
+        <w:rPr>
+          <w:rFonts w:hint="default"/>
+          <w:lang w:val="ru-RU"/>
+        </w:rPr>
+      </w:pPr>
+      <w:r>
+        <w:rPr>
+          <w:rFonts w:hint="default"/>
+          <w:lang w:val="ru-RU"/>
+        </w:rPr>
+        <w:t>Рис 3.3 Организационная структура проекта пользовательского интерфейса СОКПЗ</w:t>
+      </w:r>
+    </w:p>
+    <w:p>
+      <w:pPr>
+        <w:pStyle w:val="37"/>
+        <w:rPr>
+          <w:rFonts w:hint="default"/>
+          <w:lang w:val="ru-RU"/>
+        </w:rPr>
+      </w:pPr>
+      <w:r>
+        <w:rPr>
+          <w:rFonts w:hint="default"/>
+          <w:lang w:val="en-US"/>
+        </w:rPr>
+        <w:t xml:space="preserve">  </w:t>
+      </w:r>
+      <w:r>
+        <w:rPr>
+          <w:rFonts w:hint="default"/>
+          <w:lang w:val="ru-RU"/>
+        </w:rPr>
+        <w:t xml:space="preserve">Разобравшись с организационной структурой маршрутов </w:t>
+      </w:r>
+      <w:r>
+        <w:rPr>
+          <w:rFonts w:hint="default"/>
+          <w:lang w:val="en-US"/>
+        </w:rPr>
+        <w:t>web-</w:t>
+      </w:r>
+      <w:r>
+        <w:rPr>
+          <w:rFonts w:hint="default"/>
+          <w:lang w:val="ru-RU"/>
+        </w:rPr>
+        <w:t>страниц, далее в этой главе будут приведены особенности реализации целевой функциональности СОКПЗ.</w:t>
+      </w:r>
+    </w:p>
+    <w:p>
+      <w:pPr>
+        <w:pStyle w:val="51"/>
+        <w:numPr>
+          <w:ilvl w:val="3"/>
+          <w:numId w:val="1"/>
+        </w:numPr>
+        <w:bidi w:val="0"/>
+        <w:ind w:left="1628" w:leftChars="0"/>
+        <w:rPr>
+          <w:rFonts w:hint="default"/>
+          <w:lang w:val="ru-RU"/>
+        </w:rPr>
+      </w:pPr>
+      <w:r>
+        <w:rPr>
+          <w:rFonts w:hint="default"/>
+          <w:lang w:val="ru-RU"/>
+        </w:rPr>
+        <w:t>РАСПИСАНИЕ ЗАНЯТИЙ</w:t>
+      </w:r>
+    </w:p>
+    <w:p>
+      <w:pPr>
+        <w:pStyle w:val="37"/>
+        <w:bidi w:val="0"/>
+        <w:rPr>
+          <w:rFonts w:hint="default"/>
+          <w:lang w:val="ru-RU"/>
+        </w:rPr>
+      </w:pPr>
+      <w:r>
+        <w:rPr>
+          <w:lang w:val="ru-RU"/>
+        </w:rPr>
+        <w:t>Для</w:t>
+      </w:r>
+      <w:r>
+        <w:rPr>
+          <w:rFonts w:hint="default"/>
+          <w:lang w:val="ru-RU"/>
+        </w:rPr>
+        <w:t xml:space="preserve"> того чтобы в пользовательском интерфейсе была возможность удобно создавать и проходить тестирование, проставлять оценки, и совершать удобную навигацию по спискам занятий, автором была разработана система отображения расписания (Рисунок 3.4).</w:t>
+      </w:r>
+    </w:p>
+    <w:p>
+      <w:pPr>
+        <w:pStyle w:val="37"/>
+        <w:bidi w:val="0"/>
+        <w:ind w:left="0" w:leftChars="0" w:firstLine="0" w:firstLineChars="0"/>
+        <w:jc w:val="center"/>
+      </w:pPr>
+      <w:r>
+        <w:drawing>
+          <wp:inline distT="0" distB="0" distL="114300" distR="114300">
+            <wp:extent cx="5461000" cy="3233420"/>
+            <wp:effectExtent l="0" t="0" r="6350" b="5080"/>
+            <wp:docPr id="8" name="Изображение 3"/>
+            <wp:cNvGraphicFramePr>
+              <a:graphicFrameLocks xmlns:a="http://schemas.openxmlformats.org/drawingml/2006/main" noChangeAspect="1"/>
+            </wp:cNvGraphicFramePr>
+            <a:graphic xmlns:a="http://schemas.openxmlformats.org/drawingml/2006/main">
+              <a:graphicData uri="http://schemas.openxmlformats.org/drawingml/2006/picture">
+                <pic:pic xmlns:pic="http://schemas.openxmlformats.org/drawingml/2006/picture">
+                  <pic:nvPicPr>
+                    <pic:cNvPr id="8" name="Изображение 3"/>
+                    <pic:cNvPicPr>
+                      <a:picLocks noChangeAspect="1"/>
+                    </pic:cNvPicPr>
+                  </pic:nvPicPr>
+                  <pic:blipFill>
+                    <a:blip r:embed="rId21"/>
+                    <a:stretch>
+                      <a:fillRect/>
+                    </a:stretch>
+                  </pic:blipFill>
+                  <pic:spPr>
+                    <a:xfrm>
+                      <a:off x="0" y="0"/>
+                      <a:ext cx="5461000" cy="3233420"/>
+                    </a:xfrm>
+                    <a:prstGeom prst="rect">
+                      <a:avLst/>
+                    </a:prstGeom>
+                    <a:noFill/>
+                    <a:ln>
+                      <a:noFill/>
+                    </a:ln>
+                  </pic:spPr>
+                </pic:pic>
+              </a:graphicData>
+            </a:graphic>
+          </wp:inline>
+        </w:drawing>
+      </w:r>
+    </w:p>
+    <w:p>
+      <w:pPr>
+        <w:pStyle w:val="37"/>
+        <w:bidi w:val="0"/>
+        <w:jc w:val="center"/>
+        <w:rPr>
+          <w:rFonts w:hint="default"/>
+          <w:lang w:val="ru-RU"/>
+        </w:rPr>
+      </w:pPr>
+      <w:r>
+        <w:rPr>
+          <w:rFonts w:hint="default"/>
+          <w:lang w:val="ru-RU"/>
+        </w:rPr>
+        <w:t>Рис 3.4 Расписание в пользовательском интерфейсе СОКПЗ</w:t>
+      </w:r>
+    </w:p>
+    <w:p>
+      <w:pPr>
+        <w:pStyle w:val="37"/>
+        <w:bidi w:val="0"/>
+        <w:rPr>
+          <w:rFonts w:hint="default"/>
+          <w:lang w:val="ru-RU"/>
+        </w:rPr>
+      </w:pPr>
+      <w:r>
+        <w:rPr>
+          <w:rFonts w:hint="default"/>
+          <w:lang w:val="ru-RU"/>
+        </w:rPr>
+        <w:t xml:space="preserve">Данный компонент представляет из себя универсальную абстракцию, благодаря которой ученики могут проходить задания преподавателей и их опросы, а преподаватели и внешний аудит управлять (создавать, редактировать, удалять) такие задания и опросы. </w:t>
+      </w:r>
+    </w:p>
+    <w:p>
+      <w:pPr>
+        <w:pStyle w:val="37"/>
+        <w:bidi w:val="0"/>
+        <w:rPr>
+          <w:rFonts w:hint="default"/>
+          <w:lang w:val="ru-RU"/>
+        </w:rPr>
+      </w:pPr>
+      <w:r>
+        <w:rPr>
+          <w:rFonts w:hint="default"/>
+          <w:lang w:val="ru-RU"/>
+        </w:rPr>
+        <w:t xml:space="preserve">В текущем виде предусмотрен один вид создания расписаний - загрузка специального </w:t>
+      </w:r>
+      <w:r>
+        <w:rPr>
+          <w:rFonts w:hint="default"/>
+          <w:lang w:val="en-US"/>
+        </w:rPr>
+        <w:t xml:space="preserve">.pdf </w:t>
+      </w:r>
+      <w:r>
+        <w:rPr>
+          <w:rFonts w:hint="default"/>
+          <w:lang w:val="ru-RU"/>
+        </w:rPr>
+        <w:t>файла, сгенерированного программой «Ректор-ВУЗ» и поставляемого всем студентам вначале учебного периода. СОКПЗ самостоятельно исключит дубликаты, и уведомит пользователя, что такое расписание уже существует.</w:t>
+      </w:r>
+    </w:p>
+    <w:p>
+      <w:pPr>
+        <w:pStyle w:val="37"/>
+        <w:bidi w:val="0"/>
+        <w:rPr>
+          <w:rFonts w:hint="default"/>
+          <w:lang w:val="ru-RU"/>
+        </w:rPr>
+      </w:pPr>
+      <w:r>
+        <w:rPr>
+          <w:rFonts w:hint="default"/>
+          <w:lang w:val="ru-RU"/>
+        </w:rPr>
+        <w:t xml:space="preserve">Также в будущем планируется разработка </w:t>
+      </w:r>
+      <w:r>
+        <w:rPr>
+          <w:rFonts w:hint="default"/>
+          <w:lang w:val="en-US"/>
+        </w:rPr>
+        <w:t>API</w:t>
+      </w:r>
+      <w:r>
+        <w:rPr>
+          <w:rFonts w:hint="default"/>
+          <w:lang w:val="ru-RU"/>
+        </w:rPr>
+        <w:t xml:space="preserve"> для синхронизации расписаний с общим репозиторием по определённому </w:t>
+      </w:r>
+      <w:r>
+        <w:rPr>
+          <w:rFonts w:hint="default"/>
+          <w:lang w:val="en-US"/>
+        </w:rPr>
+        <w:t>cron</w:t>
+      </w:r>
+      <w:r>
+        <w:rPr>
+          <w:rFonts w:hint="default"/>
+          <w:lang w:val="ru-RU"/>
+        </w:rPr>
+        <w:t>-таймеру.</w:t>
+      </w:r>
+    </w:p>
+    <w:p>
+      <w:pPr>
+        <w:pStyle w:val="37"/>
+        <w:rPr>
+          <w:rFonts w:hint="default"/>
+          <w:lang w:val="ru-RU"/>
+        </w:rPr>
+      </w:pPr>
+      <w:r>
+        <w:rPr>
+          <w:rFonts w:hint="default"/>
+          <w:lang w:val="ru-RU"/>
+        </w:rPr>
+        <w:t xml:space="preserve">Для того, чтобы данные о занятиях в </w:t>
+      </w:r>
+      <w:r>
+        <w:rPr>
+          <w:rFonts w:hint="default"/>
+          <w:lang w:val="en-US"/>
+        </w:rPr>
+        <w:t xml:space="preserve">.pdf </w:t>
+      </w:r>
+      <w:r>
+        <w:rPr>
+          <w:rFonts w:hint="default"/>
+          <w:lang w:val="ru-RU"/>
+        </w:rPr>
+        <w:t xml:space="preserve">файле могли быть сохранены в общеупотребимом формате, система СОКПЗ сначала создает структуру в формате </w:t>
+      </w:r>
+      <w:r>
+        <w:rPr>
+          <w:rFonts w:hint="default"/>
+          <w:lang w:val="en-US"/>
+        </w:rPr>
+        <w:t>JSON</w:t>
+      </w:r>
+      <w:r>
+        <w:rPr>
+          <w:rFonts w:hint="default"/>
+          <w:lang w:val="ru-RU"/>
+        </w:rPr>
+        <w:t xml:space="preserve">, разворачивает данный </w:t>
+      </w:r>
+      <w:r>
+        <w:rPr>
+          <w:rFonts w:hint="default"/>
+          <w:lang w:val="en-US"/>
+        </w:rPr>
+        <w:t>JSON</w:t>
+      </w:r>
+      <w:r>
+        <w:rPr>
+          <w:rFonts w:hint="default"/>
+          <w:lang w:val="ru-RU"/>
+        </w:rPr>
+        <w:t xml:space="preserve"> в список занятий, сортирует занятия и сохраняет в реляционную базу данных. Подробней данный процесс будет рассмотрен в главе, посвящённой средствам реализации.</w:t>
+      </w:r>
+    </w:p>
+    <w:p>
+      <w:pPr>
+        <w:pStyle w:val="51"/>
+        <w:numPr>
+          <w:ilvl w:val="3"/>
+          <w:numId w:val="1"/>
+        </w:numPr>
+        <w:bidi w:val="0"/>
+        <w:ind w:left="1628" w:leftChars="0"/>
+        <w:rPr>
+          <w:rFonts w:hint="default"/>
+          <w:lang w:val="ru-RU"/>
+        </w:rPr>
+      </w:pPr>
+      <w:r>
+        <w:rPr>
+          <w:rFonts w:hint="default"/>
+          <w:lang w:val="ru-RU"/>
+        </w:rPr>
+        <w:t xml:space="preserve">ТЕСТИРОВАНИЕ И ОПРОСЫ </w:t>
+      </w:r>
+    </w:p>
+    <w:p>
+      <w:pPr>
+        <w:pStyle w:val="37"/>
+        <w:bidi w:val="0"/>
+        <w:rPr>
+          <w:rFonts w:hint="default"/>
+          <w:lang w:val="ru-RU"/>
+        </w:rPr>
+      </w:pPr>
+      <w:r>
+        <w:rPr>
+          <w:rFonts w:hint="default"/>
+          <w:lang w:val="ru-RU"/>
+        </w:rPr>
+        <w:t>На рисунке 3.5 представлен компонент распсания, доступный для роли «Преподаватель» и «Аудитор» для создания элементов заданий и опросов.</w:t>
+      </w:r>
+    </w:p>
+    <w:p>
+      <w:pPr>
+        <w:pStyle w:val="37"/>
+        <w:bidi w:val="0"/>
+        <w:ind w:left="0" w:leftChars="0" w:firstLine="0" w:firstLineChars="0"/>
+        <w:jc w:val="center"/>
+      </w:pPr>
+      <w:r>
+        <w:drawing>
+          <wp:inline distT="0" distB="0" distL="114300" distR="114300">
+            <wp:extent cx="4486275" cy="2592705"/>
+            <wp:effectExtent l="0" t="0" r="9525" b="17145"/>
+            <wp:docPr id="9" name="Изображение 4"/>
+            <wp:cNvGraphicFramePr>
+              <a:graphicFrameLocks xmlns:a="http://schemas.openxmlformats.org/drawingml/2006/main" noChangeAspect="1"/>
+            </wp:cNvGraphicFramePr>
+            <a:graphic xmlns:a="http://schemas.openxmlformats.org/drawingml/2006/main">
+              <a:graphicData uri="http://schemas.openxmlformats.org/drawingml/2006/picture">
+                <pic:pic xmlns:pic="http://schemas.openxmlformats.org/drawingml/2006/picture">
+                  <pic:nvPicPr>
+                    <pic:cNvPr id="9" name="Изображение 4"/>
+                    <pic:cNvPicPr>
+                      <a:picLocks noChangeAspect="1"/>
+                    </pic:cNvPicPr>
+                  </pic:nvPicPr>
+                  <pic:blipFill>
+                    <a:blip r:embed="rId22"/>
+                    <a:stretch>
+                      <a:fillRect/>
+                    </a:stretch>
+                  </pic:blipFill>
+                  <pic:spPr>
+                    <a:xfrm>
+                      <a:off x="0" y="0"/>
+                      <a:ext cx="4486275" cy="2592705"/>
+                    </a:xfrm>
+                    <a:prstGeom prst="rect">
+                      <a:avLst/>
+                    </a:prstGeom>
+                    <a:noFill/>
+                    <a:ln>
+                      <a:noFill/>
+                    </a:ln>
+                  </pic:spPr>
+                </pic:pic>
+              </a:graphicData>
+            </a:graphic>
+          </wp:inline>
+        </w:drawing>
+      </w:r>
+    </w:p>
+    <w:p>
+      <w:pPr>
+        <w:pStyle w:val="37"/>
+        <w:bidi w:val="0"/>
+        <w:jc w:val="center"/>
+        <w:rPr>
+          <w:rFonts w:hint="default"/>
+          <w:lang w:val="ru-RU"/>
+        </w:rPr>
+      </w:pPr>
+      <w:r>
+        <w:rPr>
+          <w:rFonts w:hint="default"/>
+          <w:lang w:val="ru-RU"/>
+        </w:rPr>
+        <w:t>Рис 3.</w:t>
+      </w:r>
+      <w:r>
+        <w:rPr>
+          <w:rFonts w:hint="default"/>
+          <w:lang w:val="en-US"/>
+        </w:rPr>
+        <w:t>5</w:t>
+      </w:r>
+      <w:r>
+        <w:rPr>
+          <w:rFonts w:hint="default"/>
+          <w:lang w:val="ru-RU"/>
+        </w:rPr>
+        <w:t xml:space="preserve"> Управление тестами и опросами</w:t>
+      </w:r>
+    </w:p>
+    <w:p>
+      <w:pPr>
+        <w:pStyle w:val="37"/>
+        <w:bidi w:val="0"/>
+        <w:rPr>
+          <w:rFonts w:hint="default"/>
+          <w:lang w:val="ru-RU"/>
+        </w:rPr>
+      </w:pPr>
+      <w:r>
+        <w:rPr>
+          <w:rFonts w:hint="default"/>
+          <w:lang w:val="ru-RU"/>
+        </w:rPr>
+        <w:t>На рисунке 3.6 представлена форма для создания элементов тестирования. Данная форма позволяет задать необходимое количество вопросов с различным количеством вариантов ответов. В результате успешного заполнения формы на сервер отправляются данные о тестировании, которые в дальнейшем отобразятся у группы, которой принадлежит данный элемент ежедневного расписания в соответствии с сформированной схемой данных.</w:t>
+      </w:r>
+    </w:p>
+    <w:p>
+      <w:pPr>
+        <w:pStyle w:val="37"/>
+        <w:bidi w:val="0"/>
+        <w:ind w:left="0" w:leftChars="0" w:firstLine="0" w:firstLineChars="0"/>
+        <w:jc w:val="center"/>
+      </w:pPr>
+      <w:r>
+        <w:drawing>
+          <wp:inline distT="0" distB="0" distL="114300" distR="114300">
+            <wp:extent cx="4441190" cy="4327525"/>
+            <wp:effectExtent l="0" t="0" r="16510" b="15875"/>
+            <wp:docPr id="11" name="Изображение 5"/>
+            <wp:cNvGraphicFramePr>
+              <a:graphicFrameLocks xmlns:a="http://schemas.openxmlformats.org/drawingml/2006/main" noChangeAspect="1"/>
+            </wp:cNvGraphicFramePr>
+            <a:graphic xmlns:a="http://schemas.openxmlformats.org/drawingml/2006/main">
+              <a:graphicData uri="http://schemas.openxmlformats.org/drawingml/2006/picture">
+                <pic:pic xmlns:pic="http://schemas.openxmlformats.org/drawingml/2006/picture">
+                  <pic:nvPicPr>
+                    <pic:cNvPr id="11" name="Изображение 5"/>
+                    <pic:cNvPicPr>
+                      <a:picLocks noChangeAspect="1"/>
+                    </pic:cNvPicPr>
+                  </pic:nvPicPr>
+                  <pic:blipFill>
+                    <a:blip r:embed="rId23"/>
+                    <a:stretch>
+                      <a:fillRect/>
+                    </a:stretch>
+                  </pic:blipFill>
+                  <pic:spPr>
+                    <a:xfrm>
+                      <a:off x="0" y="0"/>
+                      <a:ext cx="4441190" cy="4327525"/>
+                    </a:xfrm>
+                    <a:prstGeom prst="rect">
+                      <a:avLst/>
+                    </a:prstGeom>
+                    <a:noFill/>
+                    <a:ln>
+                      <a:noFill/>
+                    </a:ln>
+                  </pic:spPr>
+                </pic:pic>
+              </a:graphicData>
+            </a:graphic>
+          </wp:inline>
+        </w:drawing>
+      </w:r>
+    </w:p>
+    <w:p>
+      <w:pPr>
+        <w:pStyle w:val="37"/>
+        <w:bidi w:val="0"/>
+        <w:jc w:val="center"/>
+        <w:rPr>
+          <w:rFonts w:hint="default"/>
+          <w:lang w:val="ru-RU"/>
+        </w:rPr>
+      </w:pPr>
+      <w:r>
+        <w:rPr>
+          <w:rFonts w:hint="default"/>
+          <w:lang w:val="ru-RU"/>
+        </w:rPr>
+        <w:t>Рис 3.6 Форма создания элемента тестирования</w:t>
+      </w:r>
+    </w:p>
+    <w:p>
+      <w:pPr>
+        <w:pStyle w:val="37"/>
+        <w:bidi w:val="0"/>
+        <w:rPr>
+          <w:rFonts w:hint="default"/>
+          <w:lang w:val="ru-RU"/>
+        </w:rPr>
+      </w:pPr>
+      <w:r>
+        <w:rPr>
+          <w:rFonts w:hint="default"/>
+          <w:lang w:val="ru-RU"/>
+        </w:rPr>
+        <w:t>На рисунке 3.7 представлена форма для создания элементов опроса об оценке качества проведённого занятия. Данная форма позволяет задать необходимое количество вопросов, ответом на которые должна быть целочисленная оценка по 10-бальной шкале. В результате успешного заполнения формы на сервер отправляются данные об опросе, которые в дальнейшем отобразятся у группы, которой принадлежит данный элемент ежедневного расписания в соответствии с сформированной схемой данных.</w:t>
+      </w:r>
+    </w:p>
+    <w:p>
+      <w:pPr>
+        <w:pStyle w:val="37"/>
+        <w:bidi w:val="0"/>
+        <w:ind w:left="0" w:leftChars="0" w:firstLine="0" w:firstLineChars="0"/>
+      </w:pPr>
+      <w:r>
+        <w:drawing>
+          <wp:inline distT="0" distB="0" distL="114300" distR="114300">
+            <wp:extent cx="5935345" cy="3752215"/>
+            <wp:effectExtent l="0" t="0" r="8255" b="635"/>
+            <wp:docPr id="13" name="Изображение 6"/>
+            <wp:cNvGraphicFramePr>
+              <a:graphicFrameLocks xmlns:a="http://schemas.openxmlformats.org/drawingml/2006/main" noChangeAspect="1"/>
+            </wp:cNvGraphicFramePr>
+            <a:graphic xmlns:a="http://schemas.openxmlformats.org/drawingml/2006/main">
+              <a:graphicData uri="http://schemas.openxmlformats.org/drawingml/2006/picture">
+                <pic:pic xmlns:pic="http://schemas.openxmlformats.org/drawingml/2006/picture">
+                  <pic:nvPicPr>
+                    <pic:cNvPr id="13" name="Изображение 6"/>
+                    <pic:cNvPicPr>
+                      <a:picLocks noChangeAspect="1"/>
+                    </pic:cNvPicPr>
+                  </pic:nvPicPr>
+                  <pic:blipFill>
+                    <a:blip r:embed="rId24"/>
+                    <a:stretch>
+                      <a:fillRect/>
+                    </a:stretch>
+                  </pic:blipFill>
+                  <pic:spPr>
+                    <a:xfrm>
+                      <a:off x="0" y="0"/>
+                      <a:ext cx="5935345" cy="3752215"/>
+                    </a:xfrm>
+                    <a:prstGeom prst="rect">
+                      <a:avLst/>
+                    </a:prstGeom>
+                    <a:noFill/>
+                    <a:ln>
+                      <a:noFill/>
+                    </a:ln>
+                  </pic:spPr>
+                </pic:pic>
+              </a:graphicData>
+            </a:graphic>
+          </wp:inline>
+        </w:drawing>
+      </w:r>
+    </w:p>
+    <w:p>
+      <w:pPr>
+        <w:pStyle w:val="37"/>
+        <w:bidi w:val="0"/>
+        <w:jc w:val="center"/>
+        <w:rPr>
+          <w:rFonts w:hint="default"/>
+          <w:lang w:val="ru-RU"/>
+        </w:rPr>
+      </w:pPr>
+      <w:r>
+        <w:rPr>
+          <w:rFonts w:hint="default"/>
+          <w:lang w:val="ru-RU"/>
+        </w:rPr>
+        <w:t>Рис 3.</w:t>
+      </w:r>
+      <w:r>
+        <w:rPr>
+          <w:rFonts w:hint="default"/>
+          <w:lang w:val="en-US"/>
+        </w:rPr>
+        <w:t>7</w:t>
+      </w:r>
+      <w:r>
+        <w:rPr>
+          <w:rFonts w:hint="default"/>
+          <w:lang w:val="ru-RU"/>
+        </w:rPr>
+        <w:t xml:space="preserve"> Форма создания элемента опроса оценки качества проведённого занятия</w:t>
+      </w:r>
+    </w:p>
+    <w:p>
+      <w:pPr>
+        <w:pStyle w:val="37"/>
+        <w:bidi w:val="0"/>
+        <w:rPr>
+          <w:rFonts w:hint="default"/>
+          <w:lang w:val="ru-RU"/>
+        </w:rPr>
+      </w:pPr>
+      <w:r>
+        <w:rPr>
+          <w:rFonts w:hint="default"/>
+          <w:lang w:val="ru-RU"/>
+        </w:rPr>
+        <w:t>На рисунке 3.8 представлена форма для прохождения задания, созданного ролью «Преподаватель». Данная форма позволяет численно оценить качество и уровень вовлеченности у роли «Студент» и сохранить полученные данные для дальнейшей агрегации. В результате успешного заполнения формы на сервер отправляются данные об ответах студента, в частности ссылка на опрос, ссылка на студента, выполнявшего задание и численный результат.</w:t>
+      </w:r>
+    </w:p>
+    <w:p>
+      <w:pPr>
+        <w:pStyle w:val="37"/>
+        <w:bidi w:val="0"/>
+        <w:ind w:left="0" w:leftChars="0" w:firstLine="0" w:firstLineChars="0"/>
+        <w:jc w:val="center"/>
+        <w:rPr>
+          <w:rFonts w:hint="default"/>
+          <w:lang w:val="ru-RU"/>
+        </w:rPr>
+      </w:pPr>
+      <w:r>
+        <w:drawing>
+          <wp:inline distT="0" distB="0" distL="114300" distR="114300">
+            <wp:extent cx="5208905" cy="6777990"/>
+            <wp:effectExtent l="0" t="0" r="10795" b="3810"/>
+            <wp:docPr id="20" name="Изображение 10"/>
+            <wp:cNvGraphicFramePr>
+              <a:graphicFrameLocks xmlns:a="http://schemas.openxmlformats.org/drawingml/2006/main" noChangeAspect="1"/>
+            </wp:cNvGraphicFramePr>
+            <a:graphic xmlns:a="http://schemas.openxmlformats.org/drawingml/2006/main">
+              <a:graphicData uri="http://schemas.openxmlformats.org/drawingml/2006/picture">
+                <pic:pic xmlns:pic="http://schemas.openxmlformats.org/drawingml/2006/picture">
+                  <pic:nvPicPr>
+                    <pic:cNvPr id="20" name="Изображение 10"/>
+                    <pic:cNvPicPr>
+                      <a:picLocks noChangeAspect="1"/>
+                    </pic:cNvPicPr>
+                  </pic:nvPicPr>
+                  <pic:blipFill>
+                    <a:blip r:embed="rId25"/>
+                    <a:stretch>
+                      <a:fillRect/>
+                    </a:stretch>
+                  </pic:blipFill>
+                  <pic:spPr>
+                    <a:xfrm>
+                      <a:off x="0" y="0"/>
+                      <a:ext cx="5208905" cy="6777990"/>
+                    </a:xfrm>
+                    <a:prstGeom prst="rect">
+                      <a:avLst/>
+                    </a:prstGeom>
+                    <a:noFill/>
+                    <a:ln>
+                      <a:noFill/>
+                    </a:ln>
+                  </pic:spPr>
+                </pic:pic>
+              </a:graphicData>
+            </a:graphic>
+          </wp:inline>
+        </w:drawing>
+      </w:r>
+    </w:p>
+    <w:p>
+      <w:pPr>
+        <w:pStyle w:val="37"/>
+        <w:bidi w:val="0"/>
+        <w:jc w:val="center"/>
+        <w:rPr>
+          <w:rFonts w:hint="default"/>
+          <w:lang w:val="ru-RU"/>
+        </w:rPr>
+      </w:pPr>
+      <w:r>
+        <w:rPr>
+          <w:rFonts w:hint="default"/>
+          <w:lang w:val="ru-RU"/>
+        </w:rPr>
+        <w:t>Рис 3.8 Форма прохождения элемента тестирования ролью «Студент»</w:t>
+      </w:r>
+    </w:p>
+    <w:p>
+      <w:pPr>
+        <w:pStyle w:val="37"/>
+        <w:bidi w:val="0"/>
+        <w:rPr>
+          <w:rFonts w:hint="default"/>
+          <w:lang w:val="ru-RU"/>
+        </w:rPr>
+      </w:pPr>
+      <w:r>
+        <w:rPr>
+          <w:rFonts w:hint="default"/>
+          <w:lang w:val="ru-RU"/>
+        </w:rPr>
+        <w:t>На рисунке 3.9 представлена форма для сбора оценок качества проведённого занятия. Данная форма позволяет численно оценить субъективную оценку роли «Студент» качества проведённого занятия. В результате успешного заполнения формы на сервер отправляются данные оценок в 10-бальной шкале, ссылка на опрос и ссылка на студента, выполнявшего задание.</w:t>
+      </w:r>
+    </w:p>
+    <w:p>
+      <w:pPr>
+        <w:pStyle w:val="37"/>
+        <w:bidi w:val="0"/>
+        <w:ind w:left="0" w:leftChars="0" w:firstLine="0" w:firstLineChars="0"/>
+      </w:pPr>
+      <w:r>
+        <w:drawing>
+          <wp:inline distT="0" distB="0" distL="114300" distR="114300">
+            <wp:extent cx="5935345" cy="3080385"/>
+            <wp:effectExtent l="0" t="0" r="8255" b="5715"/>
+            <wp:docPr id="21" name="Изображение 11"/>
+            <wp:cNvGraphicFramePr>
+              <a:graphicFrameLocks xmlns:a="http://schemas.openxmlformats.org/drawingml/2006/main" noChangeAspect="1"/>
+            </wp:cNvGraphicFramePr>
+            <a:graphic xmlns:a="http://schemas.openxmlformats.org/drawingml/2006/main">
+              <a:graphicData uri="http://schemas.openxmlformats.org/drawingml/2006/picture">
+                <pic:pic xmlns:pic="http://schemas.openxmlformats.org/drawingml/2006/picture">
+                  <pic:nvPicPr>
+                    <pic:cNvPr id="21" name="Изображение 11"/>
+                    <pic:cNvPicPr>
+                      <a:picLocks noChangeAspect="1"/>
+                    </pic:cNvPicPr>
+                  </pic:nvPicPr>
+                  <pic:blipFill>
+                    <a:blip r:embed="rId26"/>
+                    <a:stretch>
+                      <a:fillRect/>
+                    </a:stretch>
+                  </pic:blipFill>
+                  <pic:spPr>
+                    <a:xfrm>
+                      <a:off x="0" y="0"/>
+                      <a:ext cx="5935345" cy="3080385"/>
+                    </a:xfrm>
+                    <a:prstGeom prst="rect">
+                      <a:avLst/>
+                    </a:prstGeom>
+                    <a:noFill/>
+                    <a:ln>
+                      <a:noFill/>
+                    </a:ln>
+                  </pic:spPr>
+                </pic:pic>
+              </a:graphicData>
+            </a:graphic>
+          </wp:inline>
+        </w:drawing>
+      </w:r>
+    </w:p>
+    <w:p>
+      <w:pPr>
+        <w:pStyle w:val="37"/>
+        <w:bidi w:val="0"/>
+        <w:jc w:val="center"/>
+        <w:rPr>
+          <w:rFonts w:hint="default"/>
+          <w:lang w:val="ru-RU"/>
+        </w:rPr>
+      </w:pPr>
+      <w:r>
+        <w:rPr>
+          <w:rFonts w:hint="default"/>
+          <w:lang w:val="ru-RU"/>
+        </w:rPr>
+        <w:t>Рис 3.9 Форма прохождения элемента опроса об оценке качества проведённого занятия</w:t>
+      </w:r>
+    </w:p>
+    <w:p>
+      <w:pPr>
+        <w:pStyle w:val="37"/>
+        <w:bidi w:val="0"/>
+        <w:ind w:left="0" w:leftChars="0" w:firstLine="0" w:firstLineChars="0"/>
+        <w:jc w:val="both"/>
+        <w:rPr>
+          <w:rFonts w:hint="default"/>
+          <w:lang w:val="ru-RU"/>
+        </w:rPr>
+      </w:pPr>
+      <w:r>
+        <w:rPr>
+          <w:rFonts w:hint="default"/>
+          <w:lang w:val="ru-RU"/>
+        </w:rPr>
+        <w:tab/>
+        <w:t xml:space="preserve">Для удаления элементов тестирования и опросов так же предусмотрены </w:t>
+      </w:r>
+    </w:p>
+    <w:p>
+      <w:pPr>
+        <w:pStyle w:val="37"/>
+        <w:bidi w:val="0"/>
+        <w:ind w:left="0" w:leftChars="0" w:firstLine="0" w:firstLineChars="0"/>
+        <w:rPr>
+          <w:rFonts w:hint="default"/>
+          <w:lang w:val="en-US"/>
+        </w:rPr>
+      </w:pPr>
+      <w:r>
+        <w:rPr>
+          <w:rFonts w:hint="default"/>
+          <w:lang w:val="ru-RU"/>
+        </w:rPr>
+        <w:t>формы, в результате успешного заполнения которых отправляется запрос на сервер с целью удаления из базы данных таких сведений. Примеры форм приведены на рисунках 3.10 и 3.11</w:t>
+      </w:r>
+      <w:r>
+        <w:rPr>
+          <w:rFonts w:hint="default"/>
+          <w:lang w:val="en-US"/>
+        </w:rPr>
+        <w:t>.</w:t>
+      </w:r>
+    </w:p>
+    <w:p>
+      <w:pPr>
+        <w:pStyle w:val="37"/>
+        <w:bidi w:val="0"/>
+        <w:ind w:left="0" w:leftChars="0" w:firstLine="0" w:firstLineChars="0"/>
+        <w:rPr>
+          <w:rFonts w:hint="default"/>
+          <w:lang w:val="en-US"/>
+        </w:rPr>
+      </w:pPr>
+      <w:r>
+        <w:drawing>
+          <wp:inline distT="0" distB="0" distL="114300" distR="114300">
+            <wp:extent cx="5935980" cy="6144260"/>
+            <wp:effectExtent l="0" t="0" r="7620" b="8890"/>
+            <wp:docPr id="23" name="Изображение 12"/>
+            <wp:cNvGraphicFramePr>
+              <a:graphicFrameLocks xmlns:a="http://schemas.openxmlformats.org/drawingml/2006/main" noChangeAspect="1"/>
+            </wp:cNvGraphicFramePr>
+            <a:graphic xmlns:a="http://schemas.openxmlformats.org/drawingml/2006/main">
+              <a:graphicData uri="http://schemas.openxmlformats.org/drawingml/2006/picture">
+                <pic:pic xmlns:pic="http://schemas.openxmlformats.org/drawingml/2006/picture">
+                  <pic:nvPicPr>
+                    <pic:cNvPr id="23" name="Изображение 12"/>
+                    <pic:cNvPicPr>
+                      <a:picLocks noChangeAspect="1"/>
+                    </pic:cNvPicPr>
+                  </pic:nvPicPr>
+                  <pic:blipFill>
+                    <a:blip r:embed="rId27"/>
+                    <a:stretch>
+                      <a:fillRect/>
+                    </a:stretch>
+                  </pic:blipFill>
+                  <pic:spPr>
+                    <a:xfrm>
+                      <a:off x="0" y="0"/>
+                      <a:ext cx="5935980" cy="6144260"/>
+                    </a:xfrm>
+                    <a:prstGeom prst="rect">
+                      <a:avLst/>
+                    </a:prstGeom>
+                    <a:noFill/>
+                    <a:ln>
+                      <a:noFill/>
+                    </a:ln>
+                  </pic:spPr>
+                </pic:pic>
+              </a:graphicData>
+            </a:graphic>
+          </wp:inline>
+        </w:drawing>
+      </w:r>
+    </w:p>
+    <w:p>
+      <w:pPr>
+        <w:pStyle w:val="37"/>
+        <w:bidi w:val="0"/>
+        <w:jc w:val="center"/>
+        <w:rPr>
+          <w:rFonts w:hint="default"/>
+          <w:lang w:val="ru-RU"/>
+        </w:rPr>
+      </w:pPr>
+      <w:r>
+        <w:rPr>
+          <w:rFonts w:hint="default"/>
+          <w:lang w:val="ru-RU"/>
+        </w:rPr>
+        <w:t>Рис 3.9 Форма удаления элемента тестирования из базы данных</w:t>
+      </w:r>
       <w:bookmarkStart w:id="19" w:name="_GoBack"/>
       <w:bookmarkEnd w:id="19"/>
     </w:p>
     <w:p>
       <w:pPr>
         <w:pStyle w:val="37"/>
-      </w:pPr>
-    </w:p>
-    <w:p>
-      <w:pPr>
-        <w:pStyle w:val="37"/>
-        <w:rPr>
-          <w:rFonts w:hint="default"/>
-          <w:lang w:val="ru-RU"/>
-        </w:rPr>
-      </w:pPr>
-      <w:r>
-        <w:rPr>
-          <w:rFonts w:hint="default"/>
-          <w:lang w:val="en-US"/>
-        </w:rPr>
-        <w:t xml:space="preserve">  </w:t>
-      </w:r>
+        <w:bidi w:val="0"/>
+        <w:rPr>
+          <w:rFonts w:hint="default"/>
+          <w:lang w:val="ru-RU"/>
+        </w:rPr>
+      </w:pPr>
+    </w:p>
+    <w:p>
+      <w:pPr>
+        <w:pStyle w:val="37"/>
+        <w:bidi w:val="0"/>
+        <w:rPr>
+          <w:rFonts w:hint="default"/>
+          <w:lang w:val="ru-RU"/>
+        </w:rPr>
+      </w:pPr>
+    </w:p>
+    <w:p>
+      <w:pPr>
+        <w:pStyle w:val="37"/>
+        <w:bidi w:val="0"/>
+        <w:rPr>
+          <w:rFonts w:hint="default"/>
+          <w:lang w:val="ru-RU"/>
+        </w:rPr>
+      </w:pPr>
+    </w:p>
+    <w:p>
+      <w:pPr>
+        <w:pStyle w:val="37"/>
+        <w:bidi w:val="0"/>
+        <w:rPr>
+          <w:rFonts w:hint="default"/>
+          <w:lang w:val="ru-RU"/>
+        </w:rPr>
+      </w:pPr>
+    </w:p>
+    <w:p>
+      <w:pPr>
+        <w:pStyle w:val="37"/>
+        <w:bidi w:val="0"/>
+        <w:rPr>
+          <w:rFonts w:hint="default"/>
+          <w:lang w:val="ru-RU"/>
+        </w:rPr>
+      </w:pPr>
+    </w:p>
+    <w:p>
+      <w:pPr>
+        <w:pStyle w:val="37"/>
+        <w:bidi w:val="0"/>
+        <w:rPr>
+          <w:rFonts w:hint="default"/>
+          <w:lang w:val="ru-RU"/>
+        </w:rPr>
+      </w:pPr>
+    </w:p>
+    <w:p>
+      <w:pPr>
+        <w:pStyle w:val="37"/>
+        <w:bidi w:val="0"/>
+        <w:rPr>
+          <w:rFonts w:hint="default"/>
+          <w:lang w:val="ru-RU"/>
+        </w:rPr>
+      </w:pPr>
+    </w:p>
+    <w:p>
+      <w:pPr>
+        <w:pStyle w:val="37"/>
+        <w:bidi w:val="0"/>
+        <w:rPr>
+          <w:rFonts w:hint="default"/>
+          <w:lang w:val="ru-RU"/>
+        </w:rPr>
+      </w:pPr>
+    </w:p>
+    <w:p>
+      <w:pPr>
+        <w:pStyle w:val="37"/>
+        <w:bidi w:val="0"/>
+        <w:rPr>
+          <w:rFonts w:hint="default"/>
+          <w:lang w:val="ru-RU"/>
+        </w:rPr>
+      </w:pPr>
+    </w:p>
+    <w:p>
+      <w:pPr>
+        <w:pStyle w:val="37"/>
+        <w:bidi w:val="0"/>
+        <w:rPr>
+          <w:rFonts w:hint="default"/>
+          <w:lang w:val="ru-RU"/>
+        </w:rPr>
+      </w:pPr>
+    </w:p>
+    <w:p>
+      <w:pPr>
+        <w:pStyle w:val="37"/>
+        <w:bidi w:val="0"/>
+        <w:rPr>
+          <w:rFonts w:hint="default"/>
+          <w:lang w:val="ru-RU"/>
+        </w:rPr>
+      </w:pPr>
+    </w:p>
+    <w:p>
+      <w:pPr>
+        <w:pStyle w:val="37"/>
+        <w:bidi w:val="0"/>
+        <w:rPr>
+          <w:rFonts w:hint="default"/>
+          <w:lang w:val="ru-RU"/>
+        </w:rPr>
+      </w:pPr>
+    </w:p>
+    <w:p>
+      <w:pPr>
+        <w:pStyle w:val="37"/>
+        <w:bidi w:val="0"/>
+        <w:rPr>
+          <w:rFonts w:hint="default"/>
+          <w:lang w:val="ru-RU"/>
+        </w:rPr>
+      </w:pPr>
+    </w:p>
+    <w:p>
+      <w:pPr>
+        <w:pStyle w:val="37"/>
+        <w:bidi w:val="0"/>
+        <w:rPr>
+          <w:rFonts w:hint="default"/>
+          <w:lang w:val="ru-RU"/>
+        </w:rPr>
+      </w:pPr>
     </w:p>
     <w:p>
       <w:pPr>
